--- a/BMW/BMW7/E38.docx
+++ b/BMW/BMW7/E38.docx
@@ -6,33 +6,62 @@
       <w:pPr>
         <w:rPr>
           <w:rFonts w:ascii="Times New Roman" w:hAnsi="Times New Roman" w:cs="Times New Roman"/>
-          <w:color w:val="252525"/>
+          <w:color w:val="000000" w:themeColor="text1"/>
           <w:sz w:val="28"/>
           <w:szCs w:val="28"/>
           <w:shd w:val="clear" w:color="auto" w:fill="FFFFFF"/>
           <w:vertAlign w:val="superscript"/>
-        </w:rPr>
-      </w:pPr>
-      <w:bookmarkStart w:id="0" w:name="_GoBack"/>
+          <w14:shadow w14:blurRad="38100" w14:dist="19050" w14:dir="2700000" w14:sx="100000" w14:sy="100000" w14:kx="0" w14:ky="0" w14:algn="tl">
+            <w14:schemeClr w14:val="dk1">
+              <w14:alpha w14:val="60000"/>
+            </w14:schemeClr>
+          </w14:shadow>
+          <w14:textOutline w14:w="0" w14:cap="flat" w14:cmpd="sng" w14:algn="ctr">
+            <w14:noFill/>
+            <w14:prstDash w14:val="solid"/>
+            <w14:round/>
+          </w14:textOutline>
+        </w:rPr>
+      </w:pPr>
       <w:r>
         <w:rPr>
           <w:rFonts w:ascii="Times New Roman" w:hAnsi="Times New Roman" w:cs="Times New Roman"/>
           <w:b/>
           <w:bCs/>
-          <w:color w:val="252525"/>
+          <w:color w:val="000000" w:themeColor="text1"/>
           <w:sz w:val="28"/>
           <w:szCs w:val="28"/>
           <w:shd w:val="clear" w:color="auto" w:fill="FFFFFF"/>
+          <w14:shadow w14:blurRad="38100" w14:dist="19050" w14:dir="2700000" w14:sx="100000" w14:sy="100000" w14:kx="0" w14:ky="0" w14:algn="tl">
+            <w14:schemeClr w14:val="dk1">
+              <w14:alpha w14:val="60000"/>
+            </w14:schemeClr>
+          </w14:shadow>
+          <w14:textOutline w14:w="0" w14:cap="flat" w14:cmpd="sng" w14:algn="ctr">
+            <w14:noFill/>
+            <w14:prstDash w14:val="solid"/>
+            <w14:round/>
+          </w14:textOutline>
         </w:rPr>
         <w:t>BMW E38</w:t>
       </w:r>
       <w:r>
         <w:rPr>
           <w:rFonts w:ascii="Times New Roman" w:hAnsi="Times New Roman" w:cs="Times New Roman"/>
-          <w:color w:val="252525"/>
+          <w:color w:val="000000" w:themeColor="text1"/>
           <w:sz w:val="28"/>
           <w:szCs w:val="28"/>
           <w:shd w:val="clear" w:color="auto" w:fill="FFFFFF"/>
+          <w14:shadow w14:blurRad="38100" w14:dist="19050" w14:dir="2700000" w14:sx="100000" w14:sy="100000" w14:kx="0" w14:ky="0" w14:algn="tl">
+            <w14:schemeClr w14:val="dk1">
+              <w14:alpha w14:val="60000"/>
+            </w14:schemeClr>
+          </w14:shadow>
+          <w14:textOutline w14:w="0" w14:cap="flat" w14:cmpd="sng" w14:algn="ctr">
+            <w14:noFill/>
+            <w14:prstDash w14:val="solid"/>
+            <w14:round/>
+          </w14:textOutline>
         </w:rPr>
         <w:t> —</w:t>
       </w:r>
@@ -40,45 +69,81 @@
         <w:rPr>
           <w:rStyle w:val="apple-converted-space"/>
           <w:rFonts w:ascii="Times New Roman" w:hAnsi="Times New Roman" w:cs="Times New Roman"/>
-          <w:color w:val="252525"/>
+          <w:color w:val="000000" w:themeColor="text1"/>
           <w:sz w:val="28"/>
           <w:szCs w:val="28"/>
           <w:shd w:val="clear" w:color="auto" w:fill="FFFFFF"/>
+          <w14:shadow w14:blurRad="38100" w14:dist="19050" w14:dir="2700000" w14:sx="100000" w14:sy="100000" w14:kx="0" w14:ky="0" w14:algn="tl">
+            <w14:schemeClr w14:val="dk1">
+              <w14:alpha w14:val="60000"/>
+            </w14:schemeClr>
+          </w14:shadow>
+          <w14:textOutline w14:w="0" w14:cap="flat" w14:cmpd="sng" w14:algn="ctr">
+            <w14:noFill/>
+            <w14:prstDash w14:val="solid"/>
+            <w14:round/>
+          </w14:textOutline>
         </w:rPr>
         <w:t> </w:t>
       </w:r>
-      <w:hyperlink r:id="rId5" w:tooltip="Представительский класс" w:history="1">
-        <w:r>
-          <w:rPr>
-            <w:rStyle w:val="a3"/>
-            <w:rFonts w:ascii="Times New Roman" w:hAnsi="Times New Roman" w:cs="Times New Roman"/>
-            <w:color w:val="0B0080"/>
-            <w:sz w:val="28"/>
-            <w:szCs w:val="28"/>
-            <w:u w:val="none"/>
-            <w:shd w:val="clear" w:color="auto" w:fill="FFFFFF"/>
-          </w:rPr>
-          <w:t>представительский</w:t>
-        </w:r>
-      </w:hyperlink>
+      <w:r>
+        <w:rPr>
+          <w:rFonts w:ascii="Times New Roman" w:hAnsi="Times New Roman" w:cs="Times New Roman"/>
+          <w:color w:val="000000" w:themeColor="text1"/>
+          <w:sz w:val="28"/>
+          <w:szCs w:val="28"/>
+          <w:shd w:val="clear" w:color="auto" w:fill="FFFFFF"/>
+          <w14:shadow w14:blurRad="38100" w14:dist="19050" w14:dir="2700000" w14:sx="100000" w14:sy="100000" w14:kx="0" w14:ky="0" w14:algn="tl">
+            <w14:schemeClr w14:val="dk1">
+              <w14:alpha w14:val="60000"/>
+            </w14:schemeClr>
+          </w14:shadow>
+          <w14:textOutline w14:w="0" w14:cap="flat" w14:cmpd="sng" w14:algn="ctr">
+            <w14:noFill/>
+            <w14:prstDash w14:val="solid"/>
+            <w14:round/>
+          </w14:textOutline>
+        </w:rPr>
+        <w:t>представительский</w:t>
+      </w:r>
       <w:r>
         <w:rPr>
           <w:rStyle w:val="apple-converted-space"/>
           <w:rFonts w:ascii="Times New Roman" w:hAnsi="Times New Roman" w:cs="Times New Roman"/>
-          <w:color w:val="252525"/>
+          <w:color w:val="000000" w:themeColor="text1"/>
           <w:sz w:val="28"/>
           <w:szCs w:val="28"/>
           <w:shd w:val="clear" w:color="auto" w:fill="FFFFFF"/>
+          <w14:shadow w14:blurRad="38100" w14:dist="19050" w14:dir="2700000" w14:sx="100000" w14:sy="100000" w14:kx="0" w14:ky="0" w14:algn="tl">
+            <w14:schemeClr w14:val="dk1">
+              <w14:alpha w14:val="60000"/>
+            </w14:schemeClr>
+          </w14:shadow>
+          <w14:textOutline w14:w="0" w14:cap="flat" w14:cmpd="sng" w14:algn="ctr">
+            <w14:noFill/>
+            <w14:prstDash w14:val="solid"/>
+            <w14:round/>
+          </w14:textOutline>
         </w:rPr>
         <w:t> </w:t>
       </w:r>
       <w:r>
         <w:rPr>
           <w:rFonts w:ascii="Times New Roman" w:hAnsi="Times New Roman" w:cs="Times New Roman"/>
-          <w:color w:val="252525"/>
+          <w:color w:val="000000" w:themeColor="text1"/>
           <w:sz w:val="28"/>
           <w:szCs w:val="28"/>
           <w:shd w:val="clear" w:color="auto" w:fill="FFFFFF"/>
+          <w14:shadow w14:blurRad="38100" w14:dist="19050" w14:dir="2700000" w14:sx="100000" w14:sy="100000" w14:kx="0" w14:ky="0" w14:algn="tl">
+            <w14:schemeClr w14:val="dk1">
+              <w14:alpha w14:val="60000"/>
+            </w14:schemeClr>
+          </w14:shadow>
+          <w14:textOutline w14:w="0" w14:cap="flat" w14:cmpd="sng" w14:algn="ctr">
+            <w14:noFill/>
+            <w14:prstDash w14:val="solid"/>
+            <w14:round/>
+          </w14:textOutline>
         </w:rPr>
         <w:t>автомобиль компании</w:t>
       </w:r>
@@ -86,210 +151,286 @@
         <w:rPr>
           <w:rStyle w:val="apple-converted-space"/>
           <w:rFonts w:ascii="Times New Roman" w:hAnsi="Times New Roman" w:cs="Times New Roman"/>
-          <w:color w:val="252525"/>
+          <w:color w:val="000000" w:themeColor="text1"/>
           <w:sz w:val="28"/>
           <w:szCs w:val="28"/>
           <w:shd w:val="clear" w:color="auto" w:fill="FFFFFF"/>
+          <w14:shadow w14:blurRad="38100" w14:dist="19050" w14:dir="2700000" w14:sx="100000" w14:sy="100000" w14:kx="0" w14:ky="0" w14:algn="tl">
+            <w14:schemeClr w14:val="dk1">
+              <w14:alpha w14:val="60000"/>
+            </w14:schemeClr>
+          </w14:shadow>
+          <w14:textOutline w14:w="0" w14:cap="flat" w14:cmpd="sng" w14:algn="ctr">
+            <w14:noFill/>
+            <w14:prstDash w14:val="solid"/>
+            <w14:round/>
+          </w14:textOutline>
         </w:rPr>
         <w:t> </w:t>
       </w:r>
-      <w:hyperlink r:id="rId6" w:tooltip="BMW" w:history="1">
-        <w:r>
-          <w:rPr>
-            <w:rStyle w:val="a3"/>
-            <w:rFonts w:ascii="Times New Roman" w:hAnsi="Times New Roman" w:cs="Times New Roman"/>
-            <w:color w:val="0B0080"/>
-            <w:sz w:val="28"/>
-            <w:szCs w:val="28"/>
-            <w:u w:val="none"/>
-            <w:shd w:val="clear" w:color="auto" w:fill="FFFFFF"/>
-          </w:rPr>
-          <w:t>BMW</w:t>
-        </w:r>
-      </w:hyperlink>
-      <w:r>
-        <w:rPr>
-          <w:rFonts w:ascii="Times New Roman" w:hAnsi="Times New Roman" w:cs="Times New Roman"/>
-          <w:color w:val="252525"/>
+      <w:r>
+        <w:rPr>
+          <w:rFonts w:ascii="Times New Roman" w:hAnsi="Times New Roman" w:cs="Times New Roman"/>
+          <w:color w:val="000000" w:themeColor="text1"/>
           <w:sz w:val="28"/>
           <w:szCs w:val="28"/>
           <w:shd w:val="clear" w:color="auto" w:fill="FFFFFF"/>
-        </w:rPr>
-        <w:t>. Дебютировал в июне</w:t>
+          <w14:shadow w14:blurRad="38100" w14:dist="19050" w14:dir="2700000" w14:sx="100000" w14:sy="100000" w14:kx="0" w14:ky="0" w14:algn="tl">
+            <w14:schemeClr w14:val="dk1">
+              <w14:alpha w14:val="60000"/>
+            </w14:schemeClr>
+          </w14:shadow>
+          <w14:textOutline w14:w="0" w14:cap="flat" w14:cmpd="sng" w14:algn="ctr">
+            <w14:noFill/>
+            <w14:prstDash w14:val="solid"/>
+            <w14:round/>
+          </w14:textOutline>
+        </w:rPr>
+        <w:t>BMW. Дебютировал в июне</w:t>
       </w:r>
       <w:r>
         <w:rPr>
           <w:rStyle w:val="apple-converted-space"/>
           <w:rFonts w:ascii="Times New Roman" w:hAnsi="Times New Roman" w:cs="Times New Roman"/>
-          <w:color w:val="252525"/>
+          <w:color w:val="000000" w:themeColor="text1"/>
           <w:sz w:val="28"/>
           <w:szCs w:val="28"/>
           <w:shd w:val="clear" w:color="auto" w:fill="FFFFFF"/>
+          <w14:shadow w14:blurRad="38100" w14:dist="19050" w14:dir="2700000" w14:sx="100000" w14:sy="100000" w14:kx="0" w14:ky="0" w14:algn="tl">
+            <w14:schemeClr w14:val="dk1">
+              <w14:alpha w14:val="60000"/>
+            </w14:schemeClr>
+          </w14:shadow>
+          <w14:textOutline w14:w="0" w14:cap="flat" w14:cmpd="sng" w14:algn="ctr">
+            <w14:noFill/>
+            <w14:prstDash w14:val="solid"/>
+            <w14:round/>
+          </w14:textOutline>
         </w:rPr>
         <w:t> </w:t>
       </w:r>
-      <w:hyperlink r:id="rId7" w:tooltip="1994 год" w:history="1">
-        <w:r>
-          <w:rPr>
-            <w:rStyle w:val="a3"/>
-            <w:rFonts w:ascii="Times New Roman" w:hAnsi="Times New Roman" w:cs="Times New Roman"/>
-            <w:color w:val="0B0080"/>
-            <w:sz w:val="28"/>
-            <w:szCs w:val="28"/>
-            <w:u w:val="none"/>
-            <w:shd w:val="clear" w:color="auto" w:fill="FFFFFF"/>
-          </w:rPr>
-          <w:t>1994 года</w:t>
-        </w:r>
-      </w:hyperlink>
-      <w:r>
-        <w:rPr>
-          <w:rFonts w:ascii="Times New Roman" w:hAnsi="Times New Roman" w:cs="Times New Roman"/>
-          <w:color w:val="252525"/>
+      <w:r>
+        <w:rPr>
+          <w:rFonts w:ascii="Times New Roman" w:hAnsi="Times New Roman" w:cs="Times New Roman"/>
+          <w:color w:val="000000" w:themeColor="text1"/>
           <w:sz w:val="28"/>
           <w:szCs w:val="28"/>
           <w:shd w:val="clear" w:color="auto" w:fill="FFFFFF"/>
-        </w:rPr>
-        <w:t>, сменив 2-е поколение 7-й серии</w:t>
+          <w14:shadow w14:blurRad="38100" w14:dist="19050" w14:dir="2700000" w14:sx="100000" w14:sy="100000" w14:kx="0" w14:ky="0" w14:algn="tl">
+            <w14:schemeClr w14:val="dk1">
+              <w14:alpha w14:val="60000"/>
+            </w14:schemeClr>
+          </w14:shadow>
+          <w14:textOutline w14:w="0" w14:cap="flat" w14:cmpd="sng" w14:algn="ctr">
+            <w14:noFill/>
+            <w14:prstDash w14:val="solid"/>
+            <w14:round/>
+          </w14:textOutline>
+        </w:rPr>
+        <w:t>1994 года, сменив 2-е поколение 7-й серии</w:t>
       </w:r>
       <w:r>
         <w:rPr>
           <w:rStyle w:val="apple-converted-space"/>
           <w:rFonts w:ascii="Times New Roman" w:hAnsi="Times New Roman" w:cs="Times New Roman"/>
-          <w:color w:val="252525"/>
+          <w:color w:val="000000" w:themeColor="text1"/>
           <w:sz w:val="28"/>
           <w:szCs w:val="28"/>
           <w:shd w:val="clear" w:color="auto" w:fill="FFFFFF"/>
+          <w14:shadow w14:blurRad="38100" w14:dist="19050" w14:dir="2700000" w14:sx="100000" w14:sy="100000" w14:kx="0" w14:ky="0" w14:algn="tl">
+            <w14:schemeClr w14:val="dk1">
+              <w14:alpha w14:val="60000"/>
+            </w14:schemeClr>
+          </w14:shadow>
+          <w14:textOutline w14:w="0" w14:cap="flat" w14:cmpd="sng" w14:algn="ctr">
+            <w14:noFill/>
+            <w14:prstDash w14:val="solid"/>
+            <w14:round/>
+          </w14:textOutline>
         </w:rPr>
         <w:t> </w:t>
       </w:r>
-      <w:hyperlink r:id="rId8" w:tooltip="BMW E32" w:history="1">
-        <w:r>
-          <w:rPr>
-            <w:rStyle w:val="a3"/>
-            <w:rFonts w:ascii="Times New Roman" w:hAnsi="Times New Roman" w:cs="Times New Roman"/>
-            <w:color w:val="0B0080"/>
-            <w:sz w:val="28"/>
-            <w:szCs w:val="28"/>
-            <w:u w:val="none"/>
-            <w:shd w:val="clear" w:color="auto" w:fill="FFFFFF"/>
-          </w:rPr>
-          <w:t>BMW E32</w:t>
-        </w:r>
-      </w:hyperlink>
-      <w:r>
-        <w:rPr>
-          <w:rFonts w:ascii="Times New Roman" w:hAnsi="Times New Roman" w:cs="Times New Roman"/>
-          <w:color w:val="252525"/>
+      <w:r>
+        <w:rPr>
+          <w:rFonts w:ascii="Times New Roman" w:hAnsi="Times New Roman" w:cs="Times New Roman"/>
+          <w:color w:val="000000" w:themeColor="text1"/>
           <w:sz w:val="28"/>
           <w:szCs w:val="28"/>
           <w:shd w:val="clear" w:color="auto" w:fill="FFFFFF"/>
-        </w:rPr>
-        <w:t>. Модель примечательна тем, что BMW впервые установила в свои автомобили представительского класса дизельные двигатели. Модель выпускалась вплоть до конца</w:t>
+          <w14:shadow w14:blurRad="38100" w14:dist="19050" w14:dir="2700000" w14:sx="100000" w14:sy="100000" w14:kx="0" w14:ky="0" w14:algn="tl">
+            <w14:schemeClr w14:val="dk1">
+              <w14:alpha w14:val="60000"/>
+            </w14:schemeClr>
+          </w14:shadow>
+          <w14:textOutline w14:w="0" w14:cap="flat" w14:cmpd="sng" w14:algn="ctr">
+            <w14:noFill/>
+            <w14:prstDash w14:val="solid"/>
+            <w14:round/>
+          </w14:textOutline>
+        </w:rPr>
+        <w:t>BMW E32. Модель примечательна тем, что BMW впервые установила в свои автомобили представительского класса дизельные двигатели. Модель выпускалась вплоть до конца</w:t>
       </w:r>
       <w:r>
         <w:rPr>
           <w:rStyle w:val="apple-converted-space"/>
           <w:rFonts w:ascii="Times New Roman" w:hAnsi="Times New Roman" w:cs="Times New Roman"/>
-          <w:color w:val="252525"/>
+          <w:color w:val="000000" w:themeColor="text1"/>
           <w:sz w:val="28"/>
           <w:szCs w:val="28"/>
           <w:shd w:val="clear" w:color="auto" w:fill="FFFFFF"/>
+          <w14:shadow w14:blurRad="38100" w14:dist="19050" w14:dir="2700000" w14:sx="100000" w14:sy="100000" w14:kx="0" w14:ky="0" w14:algn="tl">
+            <w14:schemeClr w14:val="dk1">
+              <w14:alpha w14:val="60000"/>
+            </w14:schemeClr>
+          </w14:shadow>
+          <w14:textOutline w14:w="0" w14:cap="flat" w14:cmpd="sng" w14:algn="ctr">
+            <w14:noFill/>
+            <w14:prstDash w14:val="solid"/>
+            <w14:round/>
+          </w14:textOutline>
         </w:rPr>
         <w:t> </w:t>
       </w:r>
-      <w:hyperlink r:id="rId9" w:tooltip="2001 год" w:history="1">
-        <w:r>
-          <w:rPr>
-            <w:rStyle w:val="a3"/>
-            <w:rFonts w:ascii="Times New Roman" w:hAnsi="Times New Roman" w:cs="Times New Roman"/>
-            <w:color w:val="0B0080"/>
-            <w:sz w:val="28"/>
-            <w:szCs w:val="28"/>
-            <w:u w:val="none"/>
-            <w:shd w:val="clear" w:color="auto" w:fill="FFFFFF"/>
-          </w:rPr>
-          <w:t>2001 года</w:t>
-        </w:r>
-      </w:hyperlink>
-      <w:r>
-        <w:rPr>
-          <w:rFonts w:ascii="Times New Roman" w:hAnsi="Times New Roman" w:cs="Times New Roman"/>
-          <w:color w:val="252525"/>
+      <w:r>
+        <w:rPr>
+          <w:rFonts w:ascii="Times New Roman" w:hAnsi="Times New Roman" w:cs="Times New Roman"/>
+          <w:color w:val="000000" w:themeColor="text1"/>
           <w:sz w:val="28"/>
           <w:szCs w:val="28"/>
           <w:shd w:val="clear" w:color="auto" w:fill="FFFFFF"/>
-        </w:rPr>
-        <w:t>, когда ей на смену пришла новая «семёрка»</w:t>
+          <w14:shadow w14:blurRad="38100" w14:dist="19050" w14:dir="2700000" w14:sx="100000" w14:sy="100000" w14:kx="0" w14:ky="0" w14:algn="tl">
+            <w14:schemeClr w14:val="dk1">
+              <w14:alpha w14:val="60000"/>
+            </w14:schemeClr>
+          </w14:shadow>
+          <w14:textOutline w14:w="0" w14:cap="flat" w14:cmpd="sng" w14:algn="ctr">
+            <w14:noFill/>
+            <w14:prstDash w14:val="solid"/>
+            <w14:round/>
+          </w14:textOutline>
+        </w:rPr>
+        <w:t>2001 года, когда ей на смену пришла новая «семёрка»</w:t>
       </w:r>
       <w:r>
         <w:rPr>
           <w:rStyle w:val="apple-converted-space"/>
           <w:rFonts w:ascii="Times New Roman" w:hAnsi="Times New Roman" w:cs="Times New Roman"/>
-          <w:color w:val="252525"/>
+          <w:color w:val="000000" w:themeColor="text1"/>
           <w:sz w:val="28"/>
           <w:szCs w:val="28"/>
           <w:shd w:val="clear" w:color="auto" w:fill="FFFFFF"/>
+          <w14:shadow w14:blurRad="38100" w14:dist="19050" w14:dir="2700000" w14:sx="100000" w14:sy="100000" w14:kx="0" w14:ky="0" w14:algn="tl">
+            <w14:schemeClr w14:val="dk1">
+              <w14:alpha w14:val="60000"/>
+            </w14:schemeClr>
+          </w14:shadow>
+          <w14:textOutline w14:w="0" w14:cap="flat" w14:cmpd="sng" w14:algn="ctr">
+            <w14:noFill/>
+            <w14:prstDash w14:val="solid"/>
+            <w14:round/>
+          </w14:textOutline>
         </w:rPr>
         <w:t> </w:t>
       </w:r>
-      <w:hyperlink r:id="rId10" w:tooltip="BMW E65/E66" w:history="1">
-        <w:r>
-          <w:rPr>
-            <w:rStyle w:val="a3"/>
-            <w:rFonts w:ascii="Times New Roman" w:hAnsi="Times New Roman" w:cs="Times New Roman"/>
-            <w:color w:val="0B0080"/>
-            <w:sz w:val="28"/>
-            <w:szCs w:val="28"/>
-            <w:u w:val="none"/>
-            <w:shd w:val="clear" w:color="auto" w:fill="FFFFFF"/>
-          </w:rPr>
-          <w:t>BMW E65/E66</w:t>
-        </w:r>
-      </w:hyperlink>
+      <w:r>
+        <w:rPr>
+          <w:rFonts w:ascii="Times New Roman" w:hAnsi="Times New Roman" w:cs="Times New Roman"/>
+          <w:color w:val="000000" w:themeColor="text1"/>
+          <w:sz w:val="28"/>
+          <w:szCs w:val="28"/>
+          <w:shd w:val="clear" w:color="auto" w:fill="FFFFFF"/>
+          <w14:shadow w14:blurRad="38100" w14:dist="19050" w14:dir="2700000" w14:sx="100000" w14:sy="100000" w14:kx="0" w14:ky="0" w14:algn="tl">
+            <w14:schemeClr w14:val="dk1">
+              <w14:alpha w14:val="60000"/>
+            </w14:schemeClr>
+          </w14:shadow>
+          <w14:textOutline w14:w="0" w14:cap="flat" w14:cmpd="sng" w14:algn="ctr">
+            <w14:noFill/>
+            <w14:prstDash w14:val="solid"/>
+            <w14:round/>
+          </w14:textOutline>
+        </w:rPr>
+        <w:t>BMW E65/E66</w:t>
+      </w:r>
       <w:r>
         <w:rPr>
           <w:rStyle w:val="apple-converted-space"/>
           <w:rFonts w:ascii="Times New Roman" w:hAnsi="Times New Roman" w:cs="Times New Roman"/>
-          <w:color w:val="252525"/>
+          <w:color w:val="000000" w:themeColor="text1"/>
           <w:sz w:val="28"/>
           <w:szCs w:val="28"/>
           <w:shd w:val="clear" w:color="auto" w:fill="FFFFFF"/>
+          <w14:shadow w14:blurRad="38100" w14:dist="19050" w14:dir="2700000" w14:sx="100000" w14:sy="100000" w14:kx="0" w14:ky="0" w14:algn="tl">
+            <w14:schemeClr w14:val="dk1">
+              <w14:alpha w14:val="60000"/>
+            </w14:schemeClr>
+          </w14:shadow>
+          <w14:textOutline w14:w="0" w14:cap="flat" w14:cmpd="sng" w14:algn="ctr">
+            <w14:noFill/>
+            <w14:prstDash w14:val="solid"/>
+            <w14:round/>
+          </w14:textOutline>
         </w:rPr>
         <w:t> </w:t>
       </w:r>
-      <w:hyperlink r:id="rId11" w:tooltip="2002" w:history="1">
-        <w:r>
-          <w:rPr>
-            <w:rStyle w:val="a3"/>
-            <w:rFonts w:ascii="Times New Roman" w:hAnsi="Times New Roman" w:cs="Times New Roman"/>
-            <w:color w:val="0B0080"/>
-            <w:sz w:val="28"/>
-            <w:szCs w:val="28"/>
-            <w:u w:val="none"/>
-            <w:shd w:val="clear" w:color="auto" w:fill="FFFFFF"/>
-          </w:rPr>
-          <w:t>2002</w:t>
-        </w:r>
-      </w:hyperlink>
+      <w:r>
+        <w:rPr>
+          <w:rFonts w:ascii="Times New Roman" w:hAnsi="Times New Roman" w:cs="Times New Roman"/>
+          <w:color w:val="000000" w:themeColor="text1"/>
+          <w:sz w:val="28"/>
+          <w:szCs w:val="28"/>
+          <w:shd w:val="clear" w:color="auto" w:fill="FFFFFF"/>
+          <w14:shadow w14:blurRad="38100" w14:dist="19050" w14:dir="2700000" w14:sx="100000" w14:sy="100000" w14:kx="0" w14:ky="0" w14:algn="tl">
+            <w14:schemeClr w14:val="dk1">
+              <w14:alpha w14:val="60000"/>
+            </w14:schemeClr>
+          </w14:shadow>
+          <w14:textOutline w14:w="0" w14:cap="flat" w14:cmpd="sng" w14:algn="ctr">
+            <w14:noFill/>
+            <w14:prstDash w14:val="solid"/>
+            <w14:round/>
+          </w14:textOutline>
+        </w:rPr>
+        <w:t>2002</w:t>
+      </w:r>
       <w:r>
         <w:rPr>
           <w:rStyle w:val="apple-converted-space"/>
           <w:rFonts w:ascii="Times New Roman" w:hAnsi="Times New Roman" w:cs="Times New Roman"/>
-          <w:color w:val="252525"/>
+          <w:color w:val="000000" w:themeColor="text1"/>
           <w:sz w:val="28"/>
           <w:szCs w:val="28"/>
           <w:shd w:val="clear" w:color="auto" w:fill="FFFFFF"/>
+          <w14:shadow w14:blurRad="38100" w14:dist="19050" w14:dir="2700000" w14:sx="100000" w14:sy="100000" w14:kx="0" w14:ky="0" w14:algn="tl">
+            <w14:schemeClr w14:val="dk1">
+              <w14:alpha w14:val="60000"/>
+            </w14:schemeClr>
+          </w14:shadow>
+          <w14:textOutline w14:w="0" w14:cap="flat" w14:cmpd="sng" w14:algn="ctr">
+            <w14:noFill/>
+            <w14:prstDash w14:val="solid"/>
+            <w14:round/>
+          </w14:textOutline>
         </w:rPr>
         <w:t> </w:t>
       </w:r>
       <w:r>
         <w:rPr>
           <w:rFonts w:ascii="Times New Roman" w:hAnsi="Times New Roman" w:cs="Times New Roman"/>
-          <w:color w:val="252525"/>
+          <w:color w:val="000000" w:themeColor="text1"/>
           <w:sz w:val="28"/>
           <w:szCs w:val="28"/>
           <w:shd w:val="clear" w:color="auto" w:fill="FFFFFF"/>
+          <w14:shadow w14:blurRad="38100" w14:dist="19050" w14:dir="2700000" w14:sx="100000" w14:sy="100000" w14:kx="0" w14:ky="0" w14:algn="tl">
+            <w14:schemeClr w14:val="dk1">
+              <w14:alpha w14:val="60000"/>
+            </w14:schemeClr>
+          </w14:shadow>
+          <w14:textOutline w14:w="0" w14:cap="flat" w14:cmpd="sng" w14:algn="ctr">
+            <w14:noFill/>
+            <w14:prstDash w14:val="solid"/>
+            <w14:round/>
+          </w14:textOutline>
         </w:rPr>
         <w:t>модельного года. Общий объем продаж составил 327 000 автомобилей.</w:t>
       </w:r>
@@ -298,11 +439,21 @@
       <w:pPr>
         <w:rPr>
           <w:rFonts w:ascii="Times New Roman" w:hAnsi="Times New Roman" w:cs="Times New Roman"/>
-          <w:color w:val="252525"/>
+          <w:color w:val="000000" w:themeColor="text1"/>
           <w:sz w:val="28"/>
           <w:szCs w:val="28"/>
           <w:shd w:val="clear" w:color="auto" w:fill="FFFFFF"/>
           <w:vertAlign w:val="superscript"/>
+          <w14:shadow w14:blurRad="38100" w14:dist="19050" w14:dir="2700000" w14:sx="100000" w14:sy="100000" w14:kx="0" w14:ky="0" w14:algn="tl">
+            <w14:schemeClr w14:val="dk1">
+              <w14:alpha w14:val="60000"/>
+            </w14:schemeClr>
+          </w14:shadow>
+          <w14:textOutline w14:w="0" w14:cap="flat" w14:cmpd="sng" w14:algn="ctr">
+            <w14:noFill/>
+            <w14:prstDash w14:val="solid"/>
+            <w14:round/>
+          </w14:textOutline>
         </w:rPr>
       </w:pPr>
     </w:p>
@@ -310,11 +461,21 @@
       <w:pPr>
         <w:rPr>
           <w:rFonts w:ascii="Times New Roman" w:hAnsi="Times New Roman" w:cs="Times New Roman"/>
-          <w:color w:val="252525"/>
+          <w:color w:val="000000" w:themeColor="text1"/>
           <w:sz w:val="28"/>
           <w:szCs w:val="28"/>
           <w:shd w:val="clear" w:color="auto" w:fill="FFFFFF"/>
           <w:vertAlign w:val="superscript"/>
+          <w14:shadow w14:blurRad="38100" w14:dist="19050" w14:dir="2700000" w14:sx="100000" w14:sy="100000" w14:kx="0" w14:ky="0" w14:algn="tl">
+            <w14:schemeClr w14:val="dk1">
+              <w14:alpha w14:val="60000"/>
+            </w14:schemeClr>
+          </w14:shadow>
+          <w14:textOutline w14:w="0" w14:cap="flat" w14:cmpd="sng" w14:algn="ctr">
+            <w14:noFill/>
+            <w14:prstDash w14:val="solid"/>
+            <w14:round/>
+          </w14:textOutline>
         </w:rPr>
       </w:pPr>
     </w:p>
@@ -322,19 +483,41 @@
       <w:pPr>
         <w:rPr>
           <w:rFonts w:ascii="Times New Roman" w:eastAsia="Times New Roman" w:hAnsi="Times New Roman" w:cs="Times New Roman"/>
-          <w:color w:val="000000"/>
-          <w:sz w:val="28"/>
-          <w:szCs w:val="28"/>
-          <w:lang w:eastAsia="ru-RU"/>
-        </w:rPr>
-      </w:pPr>
-      <w:r>
-        <w:rPr>
-          <w:rFonts w:ascii="Times New Roman" w:eastAsia="Times New Roman" w:hAnsi="Times New Roman" w:cs="Times New Roman"/>
-          <w:color w:val="000000"/>
-          <w:sz w:val="28"/>
-          <w:szCs w:val="28"/>
-          <w:lang w:eastAsia="ru-RU"/>
+          <w:b/>
+          <w:color w:val="000000" w:themeColor="text1"/>
+          <w:sz w:val="36"/>
+          <w:szCs w:val="36"/>
+          <w:lang w:eastAsia="ru-RU"/>
+          <w14:shadow w14:blurRad="38100" w14:dist="19050" w14:dir="2700000" w14:sx="100000" w14:sy="100000" w14:kx="0" w14:ky="0" w14:algn="tl">
+            <w14:schemeClr w14:val="dk1">
+              <w14:alpha w14:val="60000"/>
+            </w14:schemeClr>
+          </w14:shadow>
+          <w14:textOutline w14:w="0" w14:cap="flat" w14:cmpd="sng" w14:algn="ctr">
+            <w14:noFill/>
+            <w14:prstDash w14:val="solid"/>
+            <w14:round/>
+          </w14:textOutline>
+        </w:rPr>
+      </w:pPr>
+      <w:r>
+        <w:rPr>
+          <w:rFonts w:ascii="Times New Roman" w:eastAsia="Times New Roman" w:hAnsi="Times New Roman" w:cs="Times New Roman"/>
+          <w:b/>
+          <w:color w:val="000000" w:themeColor="text1"/>
+          <w:sz w:val="36"/>
+          <w:szCs w:val="36"/>
+          <w:lang w:eastAsia="ru-RU"/>
+          <w14:shadow w14:blurRad="38100" w14:dist="19050" w14:dir="2700000" w14:sx="100000" w14:sy="100000" w14:kx="0" w14:ky="0" w14:algn="tl">
+            <w14:schemeClr w14:val="dk1">
+              <w14:alpha w14:val="60000"/>
+            </w14:schemeClr>
+          </w14:shadow>
+          <w14:textOutline w14:w="0" w14:cap="flat" w14:cmpd="sng" w14:algn="ctr">
+            <w14:noFill/>
+            <w14:prstDash w14:val="solid"/>
+            <w14:round/>
+          </w14:textOutline>
         </w:rPr>
         <w:t>Описание модели</w:t>
       </w:r>
@@ -343,19 +526,40 @@
       <w:pPr>
         <w:rPr>
           <w:rFonts w:ascii="Times New Roman" w:eastAsia="Times New Roman" w:hAnsi="Times New Roman" w:cs="Times New Roman"/>
-          <w:color w:val="252525"/>
-          <w:sz w:val="28"/>
-          <w:szCs w:val="28"/>
-          <w:lang w:eastAsia="ru-RU"/>
-        </w:rPr>
-      </w:pPr>
-      <w:r>
-        <w:rPr>
-          <w:rFonts w:ascii="Times New Roman" w:eastAsia="Times New Roman" w:hAnsi="Times New Roman" w:cs="Times New Roman"/>
-          <w:color w:val="252525"/>
-          <w:sz w:val="28"/>
-          <w:szCs w:val="28"/>
-          <w:lang w:eastAsia="ru-RU"/>
+          <w:color w:val="000000" w:themeColor="text1"/>
+          <w:sz w:val="28"/>
+          <w:szCs w:val="28"/>
+          <w:lang w:eastAsia="ru-RU"/>
+          <w14:shadow w14:blurRad="38100" w14:dist="19050" w14:dir="2700000" w14:sx="100000" w14:sy="100000" w14:kx="0" w14:ky="0" w14:algn="tl">
+            <w14:schemeClr w14:val="dk1">
+              <w14:alpha w14:val="60000"/>
+            </w14:schemeClr>
+          </w14:shadow>
+          <w14:textOutline w14:w="0" w14:cap="flat" w14:cmpd="sng" w14:algn="ctr">
+            <w14:noFill/>
+            <w14:prstDash w14:val="solid"/>
+            <w14:round/>
+          </w14:textOutline>
+        </w:rPr>
+      </w:pPr>
+      <w:bookmarkStart w:id="0" w:name="_GoBack"/>
+      <w:r>
+        <w:rPr>
+          <w:rFonts w:ascii="Times New Roman" w:eastAsia="Times New Roman" w:hAnsi="Times New Roman" w:cs="Times New Roman"/>
+          <w:color w:val="000000" w:themeColor="text1"/>
+          <w:sz w:val="28"/>
+          <w:szCs w:val="28"/>
+          <w:lang w:eastAsia="ru-RU"/>
+          <w14:shadow w14:blurRad="38100" w14:dist="19050" w14:dir="2700000" w14:sx="100000" w14:sy="100000" w14:kx="0" w14:ky="0" w14:algn="tl">
+            <w14:schemeClr w14:val="dk1">
+              <w14:alpha w14:val="60000"/>
+            </w14:schemeClr>
+          </w14:shadow>
+          <w14:textOutline w14:w="0" w14:cap="flat" w14:cmpd="sng" w14:algn="ctr">
+            <w14:noFill/>
+            <w14:prstDash w14:val="solid"/>
+            <w14:round/>
+          </w14:textOutline>
         </w:rPr>
         <w:t xml:space="preserve">По поводу дебюта модели Е38 много противоречий, указываются разные даты начала производства. Официальный анонс и старт продаж BMW анонсировала в начале апреля 1994 года, хотя к этому году 7-ка в кузове Е38 уже выпускалась более полугода, </w:t>
       </w:r>
@@ -363,10 +567,20 @@
       <w:r>
         <w:rPr>
           <w:rFonts w:ascii="Times New Roman" w:eastAsia="Times New Roman" w:hAnsi="Times New Roman" w:cs="Times New Roman"/>
-          <w:color w:val="252525"/>
-          <w:sz w:val="28"/>
-          <w:szCs w:val="28"/>
-          <w:lang w:eastAsia="ru-RU"/>
+          <w:color w:val="000000" w:themeColor="text1"/>
+          <w:sz w:val="28"/>
+          <w:szCs w:val="28"/>
+          <w:lang w:eastAsia="ru-RU"/>
+          <w14:shadow w14:blurRad="38100" w14:dist="19050" w14:dir="2700000" w14:sx="100000" w14:sy="100000" w14:kx="0" w14:ky="0" w14:algn="tl">
+            <w14:schemeClr w14:val="dk1">
+              <w14:alpha w14:val="60000"/>
+            </w14:schemeClr>
+          </w14:shadow>
+          <w14:textOutline w14:w="0" w14:cap="flat" w14:cmpd="sng" w14:algn="ctr">
+            <w14:noFill/>
+            <w14:prstDash w14:val="solid"/>
+            <w14:round/>
+          </w14:textOutline>
         </w:rPr>
         <w:t>например</w:t>
       </w:r>
@@ -374,10 +588,20 @@
       <w:r>
         <w:rPr>
           <w:rFonts w:ascii="Times New Roman" w:eastAsia="Times New Roman" w:hAnsi="Times New Roman" w:cs="Times New Roman"/>
-          <w:color w:val="252525"/>
-          <w:sz w:val="28"/>
-          <w:szCs w:val="28"/>
-          <w:lang w:eastAsia="ru-RU"/>
+          <w:color w:val="000000" w:themeColor="text1"/>
+          <w:sz w:val="28"/>
+          <w:szCs w:val="28"/>
+          <w:lang w:eastAsia="ru-RU"/>
+          <w14:shadow w14:blurRad="38100" w14:dist="19050" w14:dir="2700000" w14:sx="100000" w14:sy="100000" w14:kx="0" w14:ky="0" w14:algn="tl">
+            <w14:schemeClr w14:val="dk1">
+              <w14:alpha w14:val="60000"/>
+            </w14:schemeClr>
+          </w14:shadow>
+          <w14:textOutline w14:w="0" w14:cap="flat" w14:cmpd="sng" w14:algn="ctr">
+            <w14:noFill/>
+            <w14:prstDash w14:val="solid"/>
+            <w14:round/>
+          </w14:textOutline>
         </w:rPr>
         <w:t xml:space="preserve"> сноска на </w:t>
       </w:r>
@@ -385,10 +609,20 @@
       <w:r>
         <w:rPr>
           <w:rFonts w:ascii="Times New Roman" w:eastAsia="Times New Roman" w:hAnsi="Times New Roman" w:cs="Times New Roman"/>
-          <w:color w:val="252525"/>
-          <w:sz w:val="28"/>
-          <w:szCs w:val="28"/>
-          <w:lang w:eastAsia="ru-RU"/>
+          <w:color w:val="000000" w:themeColor="text1"/>
+          <w:sz w:val="28"/>
+          <w:szCs w:val="28"/>
+          <w:lang w:eastAsia="ru-RU"/>
+          <w14:shadow w14:blurRad="38100" w14:dist="19050" w14:dir="2700000" w14:sx="100000" w14:sy="100000" w14:kx="0" w14:ky="0" w14:algn="tl">
+            <w14:schemeClr w14:val="dk1">
+              <w14:alpha w14:val="60000"/>
+            </w14:schemeClr>
+          </w14:shadow>
+          <w14:textOutline w14:w="0" w14:cap="flat" w14:cmpd="sng" w14:algn="ctr">
+            <w14:noFill/>
+            <w14:prstDash w14:val="solid"/>
+            <w14:round/>
+          </w14:textOutline>
         </w:rPr>
         <w:t>exist</w:t>
       </w:r>
@@ -396,10 +630,20 @@
       <w:r>
         <w:rPr>
           <w:rFonts w:ascii="Times New Roman" w:eastAsia="Times New Roman" w:hAnsi="Times New Roman" w:cs="Times New Roman"/>
-          <w:color w:val="252525"/>
-          <w:sz w:val="28"/>
-          <w:szCs w:val="28"/>
-          <w:lang w:eastAsia="ru-RU"/>
+          <w:color w:val="000000" w:themeColor="text1"/>
+          <w:sz w:val="28"/>
+          <w:szCs w:val="28"/>
+          <w:lang w:eastAsia="ru-RU"/>
+          <w14:shadow w14:blurRad="38100" w14:dist="19050" w14:dir="2700000" w14:sx="100000" w14:sy="100000" w14:kx="0" w14:ky="0" w14:algn="tl">
+            <w14:schemeClr w14:val="dk1">
+              <w14:alpha w14:val="60000"/>
+            </w14:schemeClr>
+          </w14:shadow>
+          <w14:textOutline w14:w="0" w14:cap="flat" w14:cmpd="sng" w14:algn="ctr">
+            <w14:noFill/>
+            <w14:prstDash w14:val="solid"/>
+            <w14:round/>
+          </w14:textOutline>
         </w:rPr>
         <w:t xml:space="preserve"> 730i июль 1993 года.</w:t>
       </w:r>
@@ -408,183 +652,101 @@
       <w:pPr>
         <w:rPr>
           <w:rFonts w:ascii="Times New Roman" w:eastAsia="Times New Roman" w:hAnsi="Times New Roman" w:cs="Times New Roman"/>
-          <w:color w:val="252525"/>
-          <w:sz w:val="28"/>
-          <w:szCs w:val="28"/>
-          <w:lang w:eastAsia="ru-RU"/>
-        </w:rPr>
-      </w:pPr>
-      <w:r>
-        <w:rPr>
-          <w:rFonts w:ascii="Times New Roman" w:eastAsia="Times New Roman" w:hAnsi="Times New Roman" w:cs="Times New Roman"/>
-          <w:color w:val="252525"/>
-          <w:sz w:val="28"/>
-          <w:szCs w:val="28"/>
-          <w:lang w:eastAsia="ru-RU"/>
-        </w:rPr>
-        <w:t>Существуют следующие варианты этой модели: 728i, 730i, 735i (были недоступны в </w:t>
-      </w:r>
-      <w:hyperlink r:id="rId12" w:tooltip="США" w:history="1">
-        <w:r>
-          <w:rPr>
-            <w:rFonts w:ascii="Times New Roman" w:eastAsia="Times New Roman" w:hAnsi="Times New Roman" w:cs="Times New Roman"/>
-            <w:color w:val="0B0080"/>
-            <w:sz w:val="28"/>
-            <w:szCs w:val="28"/>
-            <w:lang w:eastAsia="ru-RU"/>
-          </w:rPr>
-          <w:t>США</w:t>
-        </w:r>
-      </w:hyperlink>
-      <w:r>
-        <w:rPr>
-          <w:rFonts w:ascii="Times New Roman" w:eastAsia="Times New Roman" w:hAnsi="Times New Roman" w:cs="Times New Roman"/>
-          <w:color w:val="252525"/>
-          <w:sz w:val="28"/>
-          <w:szCs w:val="28"/>
-          <w:lang w:eastAsia="ru-RU"/>
-        </w:rPr>
-        <w:t> и </w:t>
-      </w:r>
-      <w:hyperlink r:id="rId13" w:tooltip="Канада" w:history="1">
-        <w:r>
-          <w:rPr>
-            <w:rFonts w:ascii="Times New Roman" w:eastAsia="Times New Roman" w:hAnsi="Times New Roman" w:cs="Times New Roman"/>
-            <w:color w:val="0B0080"/>
-            <w:sz w:val="28"/>
-            <w:szCs w:val="28"/>
-            <w:lang w:eastAsia="ru-RU"/>
-          </w:rPr>
-          <w:t>Канаде</w:t>
-        </w:r>
-      </w:hyperlink>
-      <w:r>
-        <w:rPr>
-          <w:rFonts w:ascii="Times New Roman" w:eastAsia="Times New Roman" w:hAnsi="Times New Roman" w:cs="Times New Roman"/>
-          <w:color w:val="252525"/>
-          <w:sz w:val="28"/>
-          <w:szCs w:val="28"/>
-          <w:lang w:eastAsia="ru-RU"/>
-        </w:rPr>
-        <w:t>), 740i и 740iL (V8), флагманский 750i V12 и дизельные варианты 725tds, 730d и 740d (были недоступны в </w:t>
-      </w:r>
-      <w:hyperlink r:id="rId14" w:tooltip="США" w:history="1">
-        <w:r>
-          <w:rPr>
-            <w:rFonts w:ascii="Times New Roman" w:eastAsia="Times New Roman" w:hAnsi="Times New Roman" w:cs="Times New Roman"/>
-            <w:color w:val="0B0080"/>
-            <w:sz w:val="28"/>
-            <w:szCs w:val="28"/>
-            <w:lang w:eastAsia="ru-RU"/>
-          </w:rPr>
-          <w:t>США</w:t>
-        </w:r>
-      </w:hyperlink>
-      <w:r>
-        <w:rPr>
-          <w:rFonts w:ascii="Times New Roman" w:eastAsia="Times New Roman" w:hAnsi="Times New Roman" w:cs="Times New Roman"/>
-          <w:color w:val="252525"/>
-          <w:sz w:val="28"/>
-          <w:szCs w:val="28"/>
-          <w:lang w:eastAsia="ru-RU"/>
-        </w:rPr>
-        <w:t> и </w:t>
-      </w:r>
-      <w:hyperlink r:id="rId15" w:tooltip="Канада" w:history="1">
-        <w:r>
-          <w:rPr>
-            <w:rFonts w:ascii="Times New Roman" w:eastAsia="Times New Roman" w:hAnsi="Times New Roman" w:cs="Times New Roman"/>
-            <w:color w:val="0B0080"/>
-            <w:sz w:val="28"/>
-            <w:szCs w:val="28"/>
-            <w:lang w:eastAsia="ru-RU"/>
-          </w:rPr>
-          <w:t>Канаде</w:t>
-        </w:r>
-      </w:hyperlink>
-      <w:r>
-        <w:rPr>
-          <w:rFonts w:ascii="Times New Roman" w:eastAsia="Times New Roman" w:hAnsi="Times New Roman" w:cs="Times New Roman"/>
-          <w:color w:val="252525"/>
-          <w:sz w:val="28"/>
-          <w:szCs w:val="28"/>
-          <w:lang w:eastAsia="ru-RU"/>
-        </w:rPr>
-        <w:t>).</w:t>
+          <w:color w:val="000000" w:themeColor="text1"/>
+          <w:sz w:val="28"/>
+          <w:szCs w:val="28"/>
+          <w:lang w:eastAsia="ru-RU"/>
+          <w14:shadow w14:blurRad="38100" w14:dist="19050" w14:dir="2700000" w14:sx="100000" w14:sy="100000" w14:kx="0" w14:ky="0" w14:algn="tl">
+            <w14:schemeClr w14:val="dk1">
+              <w14:alpha w14:val="60000"/>
+            </w14:schemeClr>
+          </w14:shadow>
+          <w14:textOutline w14:w="0" w14:cap="flat" w14:cmpd="sng" w14:algn="ctr">
+            <w14:noFill/>
+            <w14:prstDash w14:val="solid"/>
+            <w14:round/>
+          </w14:textOutline>
+        </w:rPr>
+      </w:pPr>
+      <w:r>
+        <w:rPr>
+          <w:rFonts w:ascii="Times New Roman" w:eastAsia="Times New Roman" w:hAnsi="Times New Roman" w:cs="Times New Roman"/>
+          <w:color w:val="000000" w:themeColor="text1"/>
+          <w:sz w:val="28"/>
+          <w:szCs w:val="28"/>
+          <w:lang w:eastAsia="ru-RU"/>
+          <w14:shadow w14:blurRad="38100" w14:dist="19050" w14:dir="2700000" w14:sx="100000" w14:sy="100000" w14:kx="0" w14:ky="0" w14:algn="tl">
+            <w14:schemeClr w14:val="dk1">
+              <w14:alpha w14:val="60000"/>
+            </w14:schemeClr>
+          </w14:shadow>
+          <w14:textOutline w14:w="0" w14:cap="flat" w14:cmpd="sng" w14:algn="ctr">
+            <w14:noFill/>
+            <w14:prstDash w14:val="solid"/>
+            <w14:round/>
+          </w14:textOutline>
+        </w:rPr>
+        <w:t>Существуют следующие варианты этой модели: 728i, 730i, 735i (были недоступны в США и Канаде), 740i и 740iL (V8), флагманский 750i V12 и дизельные варианты 725tds, 730d и 740d (были недоступны в США и Канаде).</w:t>
       </w:r>
     </w:p>
     <w:p>
       <w:pPr>
         <w:rPr>
           <w:rFonts w:ascii="Times New Roman" w:eastAsia="Times New Roman" w:hAnsi="Times New Roman" w:cs="Times New Roman"/>
-          <w:color w:val="252525"/>
-          <w:sz w:val="28"/>
-          <w:szCs w:val="28"/>
-          <w:lang w:eastAsia="ru-RU"/>
-        </w:rPr>
-      </w:pPr>
-      <w:r>
-        <w:rPr>
-          <w:rFonts w:ascii="Times New Roman" w:eastAsia="Times New Roman" w:hAnsi="Times New Roman" w:cs="Times New Roman"/>
-          <w:color w:val="252525"/>
-          <w:sz w:val="28"/>
-          <w:szCs w:val="28"/>
-          <w:lang w:eastAsia="ru-RU"/>
-        </w:rPr>
-        <w:t>Модель претерпела значительные изменения как во внешнем виде, так и под капотом. Дизайн во многом определён предыдущим кузовом </w:t>
-      </w:r>
-      <w:hyperlink r:id="rId16" w:tooltip="BMW E32" w:history="1">
-        <w:r>
-          <w:rPr>
-            <w:rFonts w:ascii="Times New Roman" w:eastAsia="Times New Roman" w:hAnsi="Times New Roman" w:cs="Times New Roman"/>
-            <w:color w:val="0B0080"/>
-            <w:sz w:val="28"/>
-            <w:szCs w:val="28"/>
-            <w:lang w:eastAsia="ru-RU"/>
-          </w:rPr>
-          <w:t>Е32</w:t>
-        </w:r>
-      </w:hyperlink>
-      <w:r>
-        <w:rPr>
-          <w:rFonts w:ascii="Times New Roman" w:eastAsia="Times New Roman" w:hAnsi="Times New Roman" w:cs="Times New Roman"/>
-          <w:color w:val="252525"/>
-          <w:sz w:val="28"/>
-          <w:szCs w:val="28"/>
-          <w:lang w:eastAsia="ru-RU"/>
-        </w:rPr>
-        <w:t> (снаружи) и некоторыми деталями внутри. Дизайн салона впоследствии стал прототипом для пятой серии в кузове </w:t>
-      </w:r>
-      <w:hyperlink r:id="rId17" w:tooltip="BMW Е39" w:history="1">
-        <w:r>
-          <w:rPr>
-            <w:rFonts w:ascii="Times New Roman" w:eastAsia="Times New Roman" w:hAnsi="Times New Roman" w:cs="Times New Roman"/>
-            <w:color w:val="0B0080"/>
-            <w:sz w:val="28"/>
-            <w:szCs w:val="28"/>
-            <w:lang w:eastAsia="ru-RU"/>
-          </w:rPr>
-          <w:t>Е39</w:t>
-        </w:r>
-      </w:hyperlink>
-      <w:r>
-        <w:rPr>
-          <w:rFonts w:ascii="Times New Roman" w:eastAsia="Times New Roman" w:hAnsi="Times New Roman" w:cs="Times New Roman"/>
-          <w:color w:val="252525"/>
-          <w:sz w:val="28"/>
-          <w:szCs w:val="28"/>
-          <w:lang w:eastAsia="ru-RU"/>
-        </w:rPr>
-        <w:t xml:space="preserve"> (уменьшенная копия). Эксклюзивные варианты модели были также представлены в удлинённых кузовах: 740iL и 750iL (колёсная база удлинена на 140 мм) и ещё более растянутый лимузин L7 (колёсная база удлинена на 390 мм имелась штатная закрывающаяся перегородка между водителем и пассажирами). В конце 1998 года кузов подвергся незначительному </w:t>
+          <w:color w:val="000000" w:themeColor="text1"/>
+          <w:sz w:val="28"/>
+          <w:szCs w:val="28"/>
+          <w:lang w:eastAsia="ru-RU"/>
+          <w14:shadow w14:blurRad="38100" w14:dist="19050" w14:dir="2700000" w14:sx="100000" w14:sy="100000" w14:kx="0" w14:ky="0" w14:algn="tl">
+            <w14:schemeClr w14:val="dk1">
+              <w14:alpha w14:val="60000"/>
+            </w14:schemeClr>
+          </w14:shadow>
+          <w14:textOutline w14:w="0" w14:cap="flat" w14:cmpd="sng" w14:algn="ctr">
+            <w14:noFill/>
+            <w14:prstDash w14:val="solid"/>
+            <w14:round/>
+          </w14:textOutline>
+        </w:rPr>
+      </w:pPr>
+      <w:r>
+        <w:rPr>
+          <w:rFonts w:ascii="Times New Roman" w:eastAsia="Times New Roman" w:hAnsi="Times New Roman" w:cs="Times New Roman"/>
+          <w:color w:val="000000" w:themeColor="text1"/>
+          <w:sz w:val="28"/>
+          <w:szCs w:val="28"/>
+          <w:lang w:eastAsia="ru-RU"/>
+          <w14:shadow w14:blurRad="38100" w14:dist="19050" w14:dir="2700000" w14:sx="100000" w14:sy="100000" w14:kx="0" w14:ky="0" w14:algn="tl">
+            <w14:schemeClr w14:val="dk1">
+              <w14:alpha w14:val="60000"/>
+            </w14:schemeClr>
+          </w14:shadow>
+          <w14:textOutline w14:w="0" w14:cap="flat" w14:cmpd="sng" w14:algn="ctr">
+            <w14:noFill/>
+            <w14:prstDash w14:val="solid"/>
+            <w14:round/>
+          </w14:textOutline>
+        </w:rPr>
+        <w:t xml:space="preserve">Модель претерпела значительные изменения как во внешнем виде, так и под капотом. Дизайн во многом определён предыдущим кузовом Е32 (снаружи) и некоторыми деталями внутри. Дизайн салона впоследствии стал прототипом для пятой серии в кузове Е39 (уменьшенная копия). Эксклюзивные варианты модели были также представлены в удлинённых кузовах: 740iL и 750iL (колёсная база удлинена на 140 мм) и ещё более растянутый лимузин L7 (колёсная база удлинена на 390 мм имелась штатная закрывающаяся перегородка между водителем и пассажирами). В конце 1998 года кузов подвергся незначительному </w:t>
       </w:r>
       <w:proofErr w:type="spellStart"/>
       <w:r>
         <w:rPr>
           <w:rFonts w:ascii="Times New Roman" w:eastAsia="Times New Roman" w:hAnsi="Times New Roman" w:cs="Times New Roman"/>
-          <w:color w:val="252525"/>
-          <w:sz w:val="28"/>
-          <w:szCs w:val="28"/>
-          <w:lang w:eastAsia="ru-RU"/>
+          <w:color w:val="000000" w:themeColor="text1"/>
+          <w:sz w:val="28"/>
+          <w:szCs w:val="28"/>
+          <w:lang w:eastAsia="ru-RU"/>
+          <w14:shadow w14:blurRad="38100" w14:dist="19050" w14:dir="2700000" w14:sx="100000" w14:sy="100000" w14:kx="0" w14:ky="0" w14:algn="tl">
+            <w14:schemeClr w14:val="dk1">
+              <w14:alpha w14:val="60000"/>
+            </w14:schemeClr>
+          </w14:shadow>
+          <w14:textOutline w14:w="0" w14:cap="flat" w14:cmpd="sng" w14:algn="ctr">
+            <w14:noFill/>
+            <w14:prstDash w14:val="solid"/>
+            <w14:round/>
+          </w14:textOutline>
         </w:rPr>
         <w:t>рестайлингу</w:t>
       </w:r>
@@ -592,10 +754,20 @@
       <w:r>
         <w:rPr>
           <w:rFonts w:ascii="Times New Roman" w:eastAsia="Times New Roman" w:hAnsi="Times New Roman" w:cs="Times New Roman"/>
-          <w:color w:val="252525"/>
-          <w:sz w:val="28"/>
-          <w:szCs w:val="28"/>
-          <w:lang w:eastAsia="ru-RU"/>
+          <w:color w:val="000000" w:themeColor="text1"/>
+          <w:sz w:val="28"/>
+          <w:szCs w:val="28"/>
+          <w:lang w:eastAsia="ru-RU"/>
+          <w14:shadow w14:blurRad="38100" w14:dist="19050" w14:dir="2700000" w14:sx="100000" w14:sy="100000" w14:kx="0" w14:ky="0" w14:algn="tl">
+            <w14:schemeClr w14:val="dk1">
+              <w14:alpha w14:val="60000"/>
+            </w14:schemeClr>
+          </w14:shadow>
+          <w14:textOutline w14:w="0" w14:cap="flat" w14:cmpd="sng" w14:algn="ctr">
+            <w14:noFill/>
+            <w14:prstDash w14:val="solid"/>
+            <w14:round/>
+          </w14:textOutline>
         </w:rPr>
         <w:t>.</w:t>
       </w:r>
@@ -604,19 +776,39 @@
       <w:pPr>
         <w:rPr>
           <w:rFonts w:ascii="Times New Roman" w:eastAsia="Times New Roman" w:hAnsi="Times New Roman" w:cs="Times New Roman"/>
-          <w:color w:val="252525"/>
-          <w:sz w:val="28"/>
-          <w:szCs w:val="28"/>
-          <w:lang w:eastAsia="ru-RU"/>
-        </w:rPr>
-      </w:pPr>
-      <w:r>
-        <w:rPr>
-          <w:rFonts w:ascii="Times New Roman" w:eastAsia="Times New Roman" w:hAnsi="Times New Roman" w:cs="Times New Roman"/>
-          <w:color w:val="252525"/>
-          <w:sz w:val="28"/>
-          <w:szCs w:val="28"/>
-          <w:lang w:eastAsia="ru-RU"/>
+          <w:color w:val="000000" w:themeColor="text1"/>
+          <w:sz w:val="28"/>
+          <w:szCs w:val="28"/>
+          <w:lang w:eastAsia="ru-RU"/>
+          <w14:shadow w14:blurRad="38100" w14:dist="19050" w14:dir="2700000" w14:sx="100000" w14:sy="100000" w14:kx="0" w14:ky="0" w14:algn="tl">
+            <w14:schemeClr w14:val="dk1">
+              <w14:alpha w14:val="60000"/>
+            </w14:schemeClr>
+          </w14:shadow>
+          <w14:textOutline w14:w="0" w14:cap="flat" w14:cmpd="sng" w14:algn="ctr">
+            <w14:noFill/>
+            <w14:prstDash w14:val="solid"/>
+            <w14:round/>
+          </w14:textOutline>
+        </w:rPr>
+      </w:pPr>
+      <w:r>
+        <w:rPr>
+          <w:rFonts w:ascii="Times New Roman" w:eastAsia="Times New Roman" w:hAnsi="Times New Roman" w:cs="Times New Roman"/>
+          <w:color w:val="000000" w:themeColor="text1"/>
+          <w:sz w:val="28"/>
+          <w:szCs w:val="28"/>
+          <w:lang w:eastAsia="ru-RU"/>
+          <w14:shadow w14:blurRad="38100" w14:dist="19050" w14:dir="2700000" w14:sx="100000" w14:sy="100000" w14:kx="0" w14:ky="0" w14:algn="tl">
+            <w14:schemeClr w14:val="dk1">
+              <w14:alpha w14:val="60000"/>
+            </w14:schemeClr>
+          </w14:shadow>
+          <w14:textOutline w14:w="0" w14:cap="flat" w14:cmpd="sng" w14:algn="ctr">
+            <w14:noFill/>
+            <w14:prstDash w14:val="solid"/>
+            <w14:round/>
+          </w14:textOutline>
         </w:rPr>
         <w:t xml:space="preserve">Модели 740iL и 750iL также выпускались в легкобронированном (класс B4) исполнении </w:t>
       </w:r>
@@ -624,10 +816,20 @@
       <w:r>
         <w:rPr>
           <w:rFonts w:ascii="Times New Roman" w:eastAsia="Times New Roman" w:hAnsi="Times New Roman" w:cs="Times New Roman"/>
-          <w:color w:val="252525"/>
-          <w:sz w:val="28"/>
-          <w:szCs w:val="28"/>
-          <w:lang w:eastAsia="ru-RU"/>
+          <w:color w:val="000000" w:themeColor="text1"/>
+          <w:sz w:val="28"/>
+          <w:szCs w:val="28"/>
+          <w:lang w:eastAsia="ru-RU"/>
+          <w14:shadow w14:blurRad="38100" w14:dist="19050" w14:dir="2700000" w14:sx="100000" w14:sy="100000" w14:kx="0" w14:ky="0" w14:algn="tl">
+            <w14:schemeClr w14:val="dk1">
+              <w14:alpha w14:val="60000"/>
+            </w14:schemeClr>
+          </w14:shadow>
+          <w14:textOutline w14:w="0" w14:cap="flat" w14:cmpd="sng" w14:algn="ctr">
+            <w14:noFill/>
+            <w14:prstDash w14:val="solid"/>
+            <w14:round/>
+          </w14:textOutline>
         </w:rPr>
         <w:t>Protection</w:t>
       </w:r>
@@ -635,10 +837,20 @@
       <w:r>
         <w:rPr>
           <w:rFonts w:ascii="Times New Roman" w:eastAsia="Times New Roman" w:hAnsi="Times New Roman" w:cs="Times New Roman"/>
-          <w:color w:val="252525"/>
-          <w:sz w:val="28"/>
-          <w:szCs w:val="28"/>
-          <w:lang w:eastAsia="ru-RU"/>
+          <w:color w:val="000000" w:themeColor="text1"/>
+          <w:sz w:val="28"/>
+          <w:szCs w:val="28"/>
+          <w:lang w:eastAsia="ru-RU"/>
+          <w14:shadow w14:blurRad="38100" w14:dist="19050" w14:dir="2700000" w14:sx="100000" w14:sy="100000" w14:kx="0" w14:ky="0" w14:algn="tl">
+            <w14:schemeClr w14:val="dk1">
+              <w14:alpha w14:val="60000"/>
+            </w14:schemeClr>
+          </w14:shadow>
+          <w14:textOutline w14:w="0" w14:cap="flat" w14:cmpd="sng" w14:algn="ctr">
+            <w14:noFill/>
+            <w14:prstDash w14:val="solid"/>
+            <w14:round/>
+          </w14:textOutline>
         </w:rPr>
         <w:t xml:space="preserve">. Также на базе 740iL или 750iL существует версия броневик (исполнение </w:t>
       </w:r>
@@ -646,10 +858,20 @@
       <w:r>
         <w:rPr>
           <w:rFonts w:ascii="Times New Roman" w:eastAsia="Times New Roman" w:hAnsi="Times New Roman" w:cs="Times New Roman"/>
-          <w:color w:val="252525"/>
-          <w:sz w:val="28"/>
-          <w:szCs w:val="28"/>
-          <w:lang w:eastAsia="ru-RU"/>
+          <w:color w:val="000000" w:themeColor="text1"/>
+          <w:sz w:val="28"/>
+          <w:szCs w:val="28"/>
+          <w:lang w:eastAsia="ru-RU"/>
+          <w14:shadow w14:blurRad="38100" w14:dist="19050" w14:dir="2700000" w14:sx="100000" w14:sy="100000" w14:kx="0" w14:ky="0" w14:algn="tl">
+            <w14:schemeClr w14:val="dk1">
+              <w14:alpha w14:val="60000"/>
+            </w14:schemeClr>
+          </w14:shadow>
+          <w14:textOutline w14:w="0" w14:cap="flat" w14:cmpd="sng" w14:algn="ctr">
+            <w14:noFill/>
+            <w14:prstDash w14:val="solid"/>
+            <w14:round/>
+          </w14:textOutline>
         </w:rPr>
         <w:t>Security</w:t>
       </w:r>
@@ -657,10 +879,20 @@
       <w:r>
         <w:rPr>
           <w:rFonts w:ascii="Times New Roman" w:eastAsia="Times New Roman" w:hAnsi="Times New Roman" w:cs="Times New Roman"/>
-          <w:color w:val="252525"/>
-          <w:sz w:val="28"/>
-          <w:szCs w:val="28"/>
-          <w:lang w:eastAsia="ru-RU"/>
+          <w:color w:val="000000" w:themeColor="text1"/>
+          <w:sz w:val="28"/>
+          <w:szCs w:val="28"/>
+          <w:lang w:eastAsia="ru-RU"/>
+          <w14:shadow w14:blurRad="38100" w14:dist="19050" w14:dir="2700000" w14:sx="100000" w14:sy="100000" w14:kx="0" w14:ky="0" w14:algn="tl">
+            <w14:schemeClr w14:val="dk1">
+              <w14:alpha w14:val="60000"/>
+            </w14:schemeClr>
+          </w14:shadow>
+          <w14:textOutline w14:w="0" w14:cap="flat" w14:cmpd="sng" w14:algn="ctr">
+            <w14:noFill/>
+            <w14:prstDash w14:val="solid"/>
+            <w14:round/>
+          </w14:textOutline>
         </w:rPr>
         <w:t>, класс B6 или B7).</w:t>
       </w:r>
@@ -669,19 +901,39 @@
       <w:pPr>
         <w:rPr>
           <w:rFonts w:ascii="Times New Roman" w:eastAsia="Times New Roman" w:hAnsi="Times New Roman" w:cs="Times New Roman"/>
-          <w:color w:val="252525"/>
-          <w:sz w:val="28"/>
-          <w:szCs w:val="28"/>
-          <w:lang w:eastAsia="ru-RU"/>
-        </w:rPr>
-      </w:pPr>
-      <w:r>
-        <w:rPr>
-          <w:rFonts w:ascii="Times New Roman" w:eastAsia="Times New Roman" w:hAnsi="Times New Roman" w:cs="Times New Roman"/>
-          <w:color w:val="252525"/>
-          <w:sz w:val="28"/>
-          <w:szCs w:val="28"/>
-          <w:lang w:eastAsia="ru-RU"/>
+          <w:color w:val="000000" w:themeColor="text1"/>
+          <w:sz w:val="28"/>
+          <w:szCs w:val="28"/>
+          <w:lang w:eastAsia="ru-RU"/>
+          <w14:shadow w14:blurRad="38100" w14:dist="19050" w14:dir="2700000" w14:sx="100000" w14:sy="100000" w14:kx="0" w14:ky="0" w14:algn="tl">
+            <w14:schemeClr w14:val="dk1">
+              <w14:alpha w14:val="60000"/>
+            </w14:schemeClr>
+          </w14:shadow>
+          <w14:textOutline w14:w="0" w14:cap="flat" w14:cmpd="sng" w14:algn="ctr">
+            <w14:noFill/>
+            <w14:prstDash w14:val="solid"/>
+            <w14:round/>
+          </w14:textOutline>
+        </w:rPr>
+      </w:pPr>
+      <w:r>
+        <w:rPr>
+          <w:rFonts w:ascii="Times New Roman" w:eastAsia="Times New Roman" w:hAnsi="Times New Roman" w:cs="Times New Roman"/>
+          <w:color w:val="000000" w:themeColor="text1"/>
+          <w:sz w:val="28"/>
+          <w:szCs w:val="28"/>
+          <w:lang w:eastAsia="ru-RU"/>
+          <w14:shadow w14:blurRad="38100" w14:dist="19050" w14:dir="2700000" w14:sx="100000" w14:sy="100000" w14:kx="0" w14:ky="0" w14:algn="tl">
+            <w14:schemeClr w14:val="dk1">
+              <w14:alpha w14:val="60000"/>
+            </w14:schemeClr>
+          </w14:shadow>
+          <w14:textOutline w14:w="0" w14:cap="flat" w14:cmpd="sng" w14:algn="ctr">
+            <w14:noFill/>
+            <w14:prstDash w14:val="solid"/>
+            <w14:round/>
+          </w14:textOutline>
         </w:rPr>
         <w:t>В техническом оснащении модель шагнула далеко вперёд. Особенно это касается электронных систем.</w:t>
       </w:r>
@@ -690,20 +942,41 @@
       <w:pPr>
         <w:rPr>
           <w:rFonts w:ascii="Times New Roman" w:eastAsia="Times New Roman" w:hAnsi="Times New Roman" w:cs="Times New Roman"/>
-          <w:color w:val="252525"/>
-          <w:sz w:val="28"/>
-          <w:szCs w:val="28"/>
-          <w:lang w:eastAsia="ru-RU"/>
-        </w:rPr>
-      </w:pPr>
-      <w:r>
-        <w:rPr>
-          <w:rFonts w:ascii="Times New Roman" w:eastAsia="Times New Roman" w:hAnsi="Times New Roman" w:cs="Times New Roman"/>
-          <w:color w:val="252525"/>
-          <w:sz w:val="28"/>
-          <w:szCs w:val="28"/>
-          <w:lang w:eastAsia="ru-RU"/>
-        </w:rPr>
+          <w:color w:val="000000" w:themeColor="text1"/>
+          <w:sz w:val="28"/>
+          <w:szCs w:val="28"/>
+          <w:lang w:eastAsia="ru-RU"/>
+          <w14:shadow w14:blurRad="38100" w14:dist="19050" w14:dir="2700000" w14:sx="100000" w14:sy="100000" w14:kx="0" w14:ky="0" w14:algn="tl">
+            <w14:schemeClr w14:val="dk1">
+              <w14:alpha w14:val="60000"/>
+            </w14:schemeClr>
+          </w14:shadow>
+          <w14:textOutline w14:w="0" w14:cap="flat" w14:cmpd="sng" w14:algn="ctr">
+            <w14:noFill/>
+            <w14:prstDash w14:val="solid"/>
+            <w14:round/>
+          </w14:textOutline>
+        </w:rPr>
+      </w:pPr>
+      <w:r>
+        <w:rPr>
+          <w:rFonts w:ascii="Times New Roman" w:eastAsia="Times New Roman" w:hAnsi="Times New Roman" w:cs="Times New Roman"/>
+          <w:color w:val="000000" w:themeColor="text1"/>
+          <w:sz w:val="28"/>
+          <w:szCs w:val="28"/>
+          <w:lang w:eastAsia="ru-RU"/>
+          <w14:shadow w14:blurRad="38100" w14:dist="19050" w14:dir="2700000" w14:sx="100000" w14:sy="100000" w14:kx="0" w14:ky="0" w14:algn="tl">
+            <w14:schemeClr w14:val="dk1">
+              <w14:alpha w14:val="60000"/>
+            </w14:schemeClr>
+          </w14:shadow>
+          <w14:textOutline w14:w="0" w14:cap="flat" w14:cmpd="sng" w14:algn="ctr">
+            <w14:noFill/>
+            <w14:prstDash w14:val="solid"/>
+            <w14:round/>
+          </w14:textOutline>
+        </w:rPr>
+        <w:lastRenderedPageBreak/>
         <w:t>Впервые были внедрены такие системы как:</w:t>
       </w:r>
     </w:p>
@@ -711,19 +984,39 @@
       <w:pPr>
         <w:rPr>
           <w:rFonts w:ascii="Times New Roman" w:eastAsia="Times New Roman" w:hAnsi="Times New Roman" w:cs="Times New Roman"/>
-          <w:color w:val="252525"/>
-          <w:sz w:val="28"/>
-          <w:szCs w:val="28"/>
-          <w:lang w:eastAsia="ru-RU"/>
-        </w:rPr>
-      </w:pPr>
-      <w:r>
-        <w:rPr>
-          <w:rFonts w:ascii="Times New Roman" w:eastAsia="Times New Roman" w:hAnsi="Times New Roman" w:cs="Times New Roman"/>
-          <w:color w:val="252525"/>
-          <w:sz w:val="28"/>
-          <w:szCs w:val="28"/>
-          <w:lang w:eastAsia="ru-RU"/>
+          <w:color w:val="000000" w:themeColor="text1"/>
+          <w:sz w:val="28"/>
+          <w:szCs w:val="28"/>
+          <w:lang w:eastAsia="ru-RU"/>
+          <w14:shadow w14:blurRad="38100" w14:dist="19050" w14:dir="2700000" w14:sx="100000" w14:sy="100000" w14:kx="0" w14:ky="0" w14:algn="tl">
+            <w14:schemeClr w14:val="dk1">
+              <w14:alpha w14:val="60000"/>
+            </w14:schemeClr>
+          </w14:shadow>
+          <w14:textOutline w14:w="0" w14:cap="flat" w14:cmpd="sng" w14:algn="ctr">
+            <w14:noFill/>
+            <w14:prstDash w14:val="solid"/>
+            <w14:round/>
+          </w14:textOutline>
+        </w:rPr>
+      </w:pPr>
+      <w:r>
+        <w:rPr>
+          <w:rFonts w:ascii="Times New Roman" w:eastAsia="Times New Roman" w:hAnsi="Times New Roman" w:cs="Times New Roman"/>
+          <w:color w:val="000000" w:themeColor="text1"/>
+          <w:sz w:val="28"/>
+          <w:szCs w:val="28"/>
+          <w:lang w:eastAsia="ru-RU"/>
+          <w14:shadow w14:blurRad="38100" w14:dist="19050" w14:dir="2700000" w14:sx="100000" w14:sy="100000" w14:kx="0" w14:ky="0" w14:algn="tl">
+            <w14:schemeClr w14:val="dk1">
+              <w14:alpha w14:val="60000"/>
+            </w14:schemeClr>
+          </w14:shadow>
+          <w14:textOutline w14:w="0" w14:cap="flat" w14:cmpd="sng" w14:algn="ctr">
+            <w14:noFill/>
+            <w14:prstDash w14:val="solid"/>
+            <w14:round/>
+          </w14:textOutline>
         </w:rPr>
         <w:t>адаптивная автоматическая коробка передач (система AGS);</w:t>
       </w:r>
@@ -732,19 +1025,39 @@
       <w:pPr>
         <w:rPr>
           <w:rFonts w:ascii="Times New Roman" w:eastAsia="Times New Roman" w:hAnsi="Times New Roman" w:cs="Times New Roman"/>
-          <w:color w:val="252525"/>
-          <w:sz w:val="28"/>
-          <w:szCs w:val="28"/>
-          <w:lang w:eastAsia="ru-RU"/>
-        </w:rPr>
-      </w:pPr>
-      <w:r>
-        <w:rPr>
-          <w:rFonts w:ascii="Times New Roman" w:eastAsia="Times New Roman" w:hAnsi="Times New Roman" w:cs="Times New Roman"/>
-          <w:color w:val="252525"/>
-          <w:sz w:val="28"/>
-          <w:szCs w:val="28"/>
-          <w:lang w:eastAsia="ru-RU"/>
+          <w:color w:val="000000" w:themeColor="text1"/>
+          <w:sz w:val="28"/>
+          <w:szCs w:val="28"/>
+          <w:lang w:eastAsia="ru-RU"/>
+          <w14:shadow w14:blurRad="38100" w14:dist="19050" w14:dir="2700000" w14:sx="100000" w14:sy="100000" w14:kx="0" w14:ky="0" w14:algn="tl">
+            <w14:schemeClr w14:val="dk1">
+              <w14:alpha w14:val="60000"/>
+            </w14:schemeClr>
+          </w14:shadow>
+          <w14:textOutline w14:w="0" w14:cap="flat" w14:cmpd="sng" w14:algn="ctr">
+            <w14:noFill/>
+            <w14:prstDash w14:val="solid"/>
+            <w14:round/>
+          </w14:textOutline>
+        </w:rPr>
+      </w:pPr>
+      <w:r>
+        <w:rPr>
+          <w:rFonts w:ascii="Times New Roman" w:eastAsia="Times New Roman" w:hAnsi="Times New Roman" w:cs="Times New Roman"/>
+          <w:color w:val="000000" w:themeColor="text1"/>
+          <w:sz w:val="28"/>
+          <w:szCs w:val="28"/>
+          <w:lang w:eastAsia="ru-RU"/>
+          <w14:shadow w14:blurRad="38100" w14:dist="19050" w14:dir="2700000" w14:sx="100000" w14:sy="100000" w14:kx="0" w14:ky="0" w14:algn="tl">
+            <w14:schemeClr w14:val="dk1">
+              <w14:alpha w14:val="60000"/>
+            </w14:schemeClr>
+          </w14:shadow>
+          <w14:textOutline w14:w="0" w14:cap="flat" w14:cmpd="sng" w14:algn="ctr">
+            <w14:noFill/>
+            <w14:prstDash w14:val="solid"/>
+            <w14:round/>
+          </w14:textOutline>
         </w:rPr>
         <w:t>электронная система управления двигателем (ELM);</w:t>
       </w:r>
@@ -753,21 +1066,40 @@
       <w:pPr>
         <w:rPr>
           <w:rFonts w:ascii="Times New Roman" w:eastAsia="Times New Roman" w:hAnsi="Times New Roman" w:cs="Times New Roman"/>
-          <w:color w:val="252525"/>
-          <w:sz w:val="28"/>
-          <w:szCs w:val="28"/>
-          <w:lang w:eastAsia="ru-RU"/>
-        </w:rPr>
-      </w:pPr>
-      <w:r>
-        <w:rPr>
-          <w:rFonts w:ascii="Times New Roman" w:eastAsia="Times New Roman" w:hAnsi="Times New Roman" w:cs="Times New Roman"/>
-          <w:color w:val="252525"/>
-          <w:sz w:val="28"/>
-          <w:szCs w:val="28"/>
-          <w:lang w:eastAsia="ru-RU"/>
-        </w:rPr>
-        <w:lastRenderedPageBreak/>
+          <w:color w:val="000000" w:themeColor="text1"/>
+          <w:sz w:val="28"/>
+          <w:szCs w:val="28"/>
+          <w:lang w:eastAsia="ru-RU"/>
+          <w14:shadow w14:blurRad="38100" w14:dist="19050" w14:dir="2700000" w14:sx="100000" w14:sy="100000" w14:kx="0" w14:ky="0" w14:algn="tl">
+            <w14:schemeClr w14:val="dk1">
+              <w14:alpha w14:val="60000"/>
+            </w14:schemeClr>
+          </w14:shadow>
+          <w14:textOutline w14:w="0" w14:cap="flat" w14:cmpd="sng" w14:algn="ctr">
+            <w14:noFill/>
+            <w14:prstDash w14:val="solid"/>
+            <w14:round/>
+          </w14:textOutline>
+        </w:rPr>
+      </w:pPr>
+      <w:r>
+        <w:rPr>
+          <w:rFonts w:ascii="Times New Roman" w:eastAsia="Times New Roman" w:hAnsi="Times New Roman" w:cs="Times New Roman"/>
+          <w:color w:val="000000" w:themeColor="text1"/>
+          <w:sz w:val="28"/>
+          <w:szCs w:val="28"/>
+          <w:lang w:eastAsia="ru-RU"/>
+          <w14:shadow w14:blurRad="38100" w14:dist="19050" w14:dir="2700000" w14:sx="100000" w14:sy="100000" w14:kx="0" w14:ky="0" w14:algn="tl">
+            <w14:schemeClr w14:val="dk1">
+              <w14:alpha w14:val="60000"/>
+            </w14:schemeClr>
+          </w14:shadow>
+          <w14:textOutline w14:w="0" w14:cap="flat" w14:cmpd="sng" w14:algn="ctr">
+            <w14:noFill/>
+            <w14:prstDash w14:val="solid"/>
+            <w14:round/>
+          </w14:textOutline>
+        </w:rPr>
         <w:t>система динамической стабилизации движения (DSC);</w:t>
       </w:r>
     </w:p>
@@ -775,19 +1107,39 @@
       <w:pPr>
         <w:rPr>
           <w:rFonts w:ascii="Times New Roman" w:eastAsia="Times New Roman" w:hAnsi="Times New Roman" w:cs="Times New Roman"/>
-          <w:color w:val="252525"/>
-          <w:sz w:val="28"/>
-          <w:szCs w:val="28"/>
-          <w:lang w:eastAsia="ru-RU"/>
-        </w:rPr>
-      </w:pPr>
-      <w:r>
-        <w:rPr>
-          <w:rFonts w:ascii="Times New Roman" w:eastAsia="Times New Roman" w:hAnsi="Times New Roman" w:cs="Times New Roman"/>
-          <w:color w:val="252525"/>
-          <w:sz w:val="28"/>
-          <w:szCs w:val="28"/>
-          <w:lang w:eastAsia="ru-RU"/>
+          <w:color w:val="000000" w:themeColor="text1"/>
+          <w:sz w:val="28"/>
+          <w:szCs w:val="28"/>
+          <w:lang w:eastAsia="ru-RU"/>
+          <w14:shadow w14:blurRad="38100" w14:dist="19050" w14:dir="2700000" w14:sx="100000" w14:sy="100000" w14:kx="0" w14:ky="0" w14:algn="tl">
+            <w14:schemeClr w14:val="dk1">
+              <w14:alpha w14:val="60000"/>
+            </w14:schemeClr>
+          </w14:shadow>
+          <w14:textOutline w14:w="0" w14:cap="flat" w14:cmpd="sng" w14:algn="ctr">
+            <w14:noFill/>
+            <w14:prstDash w14:val="solid"/>
+            <w14:round/>
+          </w14:textOutline>
+        </w:rPr>
+      </w:pPr>
+      <w:r>
+        <w:rPr>
+          <w:rFonts w:ascii="Times New Roman" w:eastAsia="Times New Roman" w:hAnsi="Times New Roman" w:cs="Times New Roman"/>
+          <w:color w:val="000000" w:themeColor="text1"/>
+          <w:sz w:val="28"/>
+          <w:szCs w:val="28"/>
+          <w:lang w:eastAsia="ru-RU"/>
+          <w14:shadow w14:blurRad="38100" w14:dist="19050" w14:dir="2700000" w14:sx="100000" w14:sy="100000" w14:kx="0" w14:ky="0" w14:algn="tl">
+            <w14:schemeClr w14:val="dk1">
+              <w14:alpha w14:val="60000"/>
+            </w14:schemeClr>
+          </w14:shadow>
+          <w14:textOutline w14:w="0" w14:cap="flat" w14:cmpd="sng" w14:algn="ctr">
+            <w14:noFill/>
+            <w14:prstDash w14:val="solid"/>
+            <w14:round/>
+          </w14:textOutline>
         </w:rPr>
         <w:t>система регулирования положения кузова (NR);</w:t>
       </w:r>
@@ -796,19 +1148,39 @@
       <w:pPr>
         <w:rPr>
           <w:rFonts w:ascii="Times New Roman" w:eastAsia="Times New Roman" w:hAnsi="Times New Roman" w:cs="Times New Roman"/>
-          <w:color w:val="252525"/>
-          <w:sz w:val="28"/>
-          <w:szCs w:val="28"/>
-          <w:lang w:eastAsia="ru-RU"/>
-        </w:rPr>
-      </w:pPr>
-      <w:r>
-        <w:rPr>
-          <w:rFonts w:ascii="Times New Roman" w:eastAsia="Times New Roman" w:hAnsi="Times New Roman" w:cs="Times New Roman"/>
-          <w:color w:val="252525"/>
-          <w:sz w:val="28"/>
-          <w:szCs w:val="28"/>
-          <w:lang w:eastAsia="ru-RU"/>
+          <w:color w:val="000000" w:themeColor="text1"/>
+          <w:sz w:val="28"/>
+          <w:szCs w:val="28"/>
+          <w:lang w:eastAsia="ru-RU"/>
+          <w14:shadow w14:blurRad="38100" w14:dist="19050" w14:dir="2700000" w14:sx="100000" w14:sy="100000" w14:kx="0" w14:ky="0" w14:algn="tl">
+            <w14:schemeClr w14:val="dk1">
+              <w14:alpha w14:val="60000"/>
+            </w14:schemeClr>
+          </w14:shadow>
+          <w14:textOutline w14:w="0" w14:cap="flat" w14:cmpd="sng" w14:algn="ctr">
+            <w14:noFill/>
+            <w14:prstDash w14:val="solid"/>
+            <w14:round/>
+          </w14:textOutline>
+        </w:rPr>
+      </w:pPr>
+      <w:r>
+        <w:rPr>
+          <w:rFonts w:ascii="Times New Roman" w:eastAsia="Times New Roman" w:hAnsi="Times New Roman" w:cs="Times New Roman"/>
+          <w:color w:val="000000" w:themeColor="text1"/>
+          <w:sz w:val="28"/>
+          <w:szCs w:val="28"/>
+          <w:lang w:eastAsia="ru-RU"/>
+          <w14:shadow w14:blurRad="38100" w14:dist="19050" w14:dir="2700000" w14:sx="100000" w14:sy="100000" w14:kx="0" w14:ky="0" w14:algn="tl">
+            <w14:schemeClr w14:val="dk1">
+              <w14:alpha w14:val="60000"/>
+            </w14:schemeClr>
+          </w14:shadow>
+          <w14:textOutline w14:w="0" w14:cap="flat" w14:cmpd="sng" w14:algn="ctr">
+            <w14:noFill/>
+            <w14:prstDash w14:val="solid"/>
+            <w14:round/>
+          </w14:textOutline>
         </w:rPr>
         <w:t>система электронного управления жёсткостью амортизаторов (EDC);</w:t>
       </w:r>
@@ -817,571 +1189,415 @@
       <w:pPr>
         <w:rPr>
           <w:rFonts w:ascii="Times New Roman" w:eastAsia="Times New Roman" w:hAnsi="Times New Roman" w:cs="Times New Roman"/>
-          <w:color w:val="252525"/>
-          <w:sz w:val="28"/>
-          <w:szCs w:val="28"/>
-          <w:lang w:eastAsia="ru-RU"/>
-        </w:rPr>
-      </w:pPr>
-      <w:r>
-        <w:rPr>
-          <w:rFonts w:ascii="Times New Roman" w:eastAsia="Times New Roman" w:hAnsi="Times New Roman" w:cs="Times New Roman"/>
-          <w:color w:val="252525"/>
-          <w:sz w:val="28"/>
-          <w:szCs w:val="28"/>
-          <w:lang w:eastAsia="ru-RU"/>
+          <w:color w:val="000000" w:themeColor="text1"/>
+          <w:sz w:val="28"/>
+          <w:szCs w:val="28"/>
+          <w:lang w:eastAsia="ru-RU"/>
+          <w14:shadow w14:blurRad="38100" w14:dist="19050" w14:dir="2700000" w14:sx="100000" w14:sy="100000" w14:kx="0" w14:ky="0" w14:algn="tl">
+            <w14:schemeClr w14:val="dk1">
+              <w14:alpha w14:val="60000"/>
+            </w14:schemeClr>
+          </w14:shadow>
+          <w14:textOutline w14:w="0" w14:cap="flat" w14:cmpd="sng" w14:algn="ctr">
+            <w14:noFill/>
+            <w14:prstDash w14:val="solid"/>
+            <w14:round/>
+          </w14:textOutline>
+        </w:rPr>
+      </w:pPr>
+      <w:r>
+        <w:rPr>
+          <w:rFonts w:ascii="Times New Roman" w:eastAsia="Times New Roman" w:hAnsi="Times New Roman" w:cs="Times New Roman"/>
+          <w:color w:val="000000" w:themeColor="text1"/>
+          <w:sz w:val="28"/>
+          <w:szCs w:val="28"/>
+          <w:lang w:eastAsia="ru-RU"/>
+          <w14:shadow w14:blurRad="38100" w14:dist="19050" w14:dir="2700000" w14:sx="100000" w14:sy="100000" w14:kx="0" w14:ky="0" w14:algn="tl">
+            <w14:schemeClr w14:val="dk1">
+              <w14:alpha w14:val="60000"/>
+            </w14:schemeClr>
+          </w14:shadow>
+          <w14:textOutline w14:w="0" w14:cap="flat" w14:cmpd="sng" w14:algn="ctr">
+            <w14:noFill/>
+            <w14:prstDash w14:val="solid"/>
+            <w14:round/>
+          </w14:textOutline>
         </w:rPr>
         <w:t>система автоматической стабилизации кузова (ASC)</w:t>
       </w:r>
-    </w:p>
-    <w:p>
-      <w:pPr>
-        <w:rPr>
-          <w:rFonts w:ascii="Times New Roman" w:hAnsi="Times New Roman" w:cs="Times New Roman"/>
-          <w:sz w:val="28"/>
-          <w:szCs w:val="28"/>
-        </w:rPr>
-      </w:pPr>
-      <w:r>
-        <w:rPr>
-          <w:rFonts w:ascii="Times New Roman" w:hAnsi="Times New Roman" w:cs="Times New Roman"/>
-          <w:sz w:val="28"/>
-          <w:szCs w:val="28"/>
-        </w:rPr>
-        <w:t xml:space="preserve"> </w:t>
-      </w:r>
-    </w:p>
-    <w:p>
-      <w:pPr>
-        <w:rPr>
-          <w:rFonts w:ascii="Times New Roman" w:hAnsi="Times New Roman" w:cs="Times New Roman"/>
-          <w:color w:val="000000"/>
-          <w:sz w:val="28"/>
-          <w:szCs w:val="28"/>
-        </w:rPr>
-      </w:pPr>
-      <w:r>
-        <w:rPr>
-          <w:rStyle w:val="mw-headline"/>
-          <w:rFonts w:ascii="Times New Roman" w:hAnsi="Times New Roman" w:cs="Times New Roman"/>
-          <w:b/>
-          <w:bCs/>
-          <w:color w:val="000000"/>
-          <w:sz w:val="28"/>
-          <w:szCs w:val="28"/>
-        </w:rPr>
-        <w:t>В кино</w:t>
-      </w:r>
-    </w:p>
-    <w:p>
-      <w:pPr>
-        <w:rPr>
-          <w:rFonts w:ascii="Times New Roman" w:hAnsi="Times New Roman" w:cs="Times New Roman"/>
-          <w:color w:val="252525"/>
-          <w:sz w:val="28"/>
-          <w:szCs w:val="28"/>
-        </w:rPr>
-      </w:pPr>
-      <w:r>
-        <w:rPr>
-          <w:rFonts w:ascii="Times New Roman" w:hAnsi="Times New Roman" w:cs="Times New Roman"/>
-          <w:color w:val="252525"/>
-          <w:sz w:val="28"/>
-          <w:szCs w:val="28"/>
-        </w:rPr>
-        <w:t>Модель 735iL/750iL в фильмах:</w:t>
-      </w:r>
-      <w:r>
-        <w:rPr>
-          <w:rStyle w:val="apple-converted-space"/>
-          <w:rFonts w:ascii="Times New Roman" w:hAnsi="Times New Roman" w:cs="Times New Roman"/>
-          <w:color w:val="252525"/>
-          <w:sz w:val="28"/>
-          <w:szCs w:val="28"/>
-        </w:rPr>
-        <w:t> </w:t>
-      </w:r>
-      <w:hyperlink r:id="rId18" w:tooltip="Перевозчик (фильм)" w:history="1">
-        <w:r>
-          <w:rPr>
-            <w:rStyle w:val="a3"/>
-            <w:rFonts w:ascii="Times New Roman" w:hAnsi="Times New Roman" w:cs="Times New Roman"/>
-            <w:color w:val="0B0080"/>
-            <w:sz w:val="28"/>
-            <w:szCs w:val="28"/>
-          </w:rPr>
-          <w:t>Перевозчик</w:t>
-        </w:r>
-      </w:hyperlink>
-    </w:p>
-    <w:p>
-      <w:pPr>
-        <w:rPr>
-          <w:rFonts w:ascii="Times New Roman" w:hAnsi="Times New Roman" w:cs="Times New Roman"/>
-          <w:color w:val="252525"/>
-          <w:sz w:val="28"/>
-          <w:szCs w:val="28"/>
-        </w:rPr>
-      </w:pPr>
-      <w:r>
-        <w:rPr>
-          <w:rFonts w:ascii="Times New Roman" w:hAnsi="Times New Roman" w:cs="Times New Roman"/>
-          <w:color w:val="252525"/>
-          <w:sz w:val="28"/>
-          <w:szCs w:val="28"/>
-        </w:rPr>
-        <w:t xml:space="preserve">В фильме Фрэнк Мартин (Перевозчик) довольно точно идентифицирует свою машину как BMW 735iL 1999 года. В комментарии на DVD [Джейсон </w:t>
-      </w:r>
-      <w:proofErr w:type="spellStart"/>
-      <w:r>
-        <w:rPr>
-          <w:rFonts w:ascii="Times New Roman" w:hAnsi="Times New Roman" w:cs="Times New Roman"/>
-          <w:color w:val="252525"/>
-          <w:sz w:val="28"/>
-          <w:szCs w:val="28"/>
-        </w:rPr>
-        <w:t>Стэтхэм|утверждает</w:t>
-      </w:r>
-      <w:proofErr w:type="spellEnd"/>
-      <w:r>
-        <w:rPr>
-          <w:rFonts w:ascii="Times New Roman" w:hAnsi="Times New Roman" w:cs="Times New Roman"/>
-          <w:color w:val="252525"/>
-          <w:sz w:val="28"/>
-          <w:szCs w:val="28"/>
-        </w:rPr>
-        <w:t>, что машина является BMW 750iL [1999 год]а с ручной коробкой передач и двигателем V12. Зажигание машины не работало без ввода трёхзначного кода на клавиатуре. Машину Френка, BMW 735iL взрывают люди Уолл-стрита. Взамен Фрэнк забирает</w:t>
-      </w:r>
-      <w:r>
-        <w:rPr>
-          <w:rStyle w:val="apple-converted-space"/>
-          <w:rFonts w:ascii="Times New Roman" w:hAnsi="Times New Roman" w:cs="Times New Roman"/>
-          <w:color w:val="252525"/>
-          <w:sz w:val="28"/>
-          <w:szCs w:val="28"/>
-        </w:rPr>
-        <w:t> </w:t>
-      </w:r>
-      <w:proofErr w:type="spellStart"/>
-      <w:r>
-        <w:rPr>
-          <w:rFonts w:ascii="Times New Roman" w:hAnsi="Times New Roman" w:cs="Times New Roman"/>
-          <w:color w:val="252525"/>
-          <w:sz w:val="28"/>
-          <w:szCs w:val="28"/>
-        </w:rPr>
-        <w:fldChar w:fldCharType="begin"/>
-      </w:r>
-      <w:r>
-        <w:rPr>
-          <w:rFonts w:ascii="Times New Roman" w:hAnsi="Times New Roman" w:cs="Times New Roman"/>
-          <w:color w:val="252525"/>
-          <w:sz w:val="28"/>
-          <w:szCs w:val="28"/>
-        </w:rPr>
-        <w:instrText xml:space="preserve"> HYPERLINK "https://ru.wikipedia.org/wiki/Mercedes-Benz_W140" \o "Mercedes-Benz W140" </w:instrText>
-      </w:r>
-      <w:r>
-        <w:rPr>
-          <w:rFonts w:ascii="Times New Roman" w:hAnsi="Times New Roman" w:cs="Times New Roman"/>
-          <w:color w:val="252525"/>
-          <w:sz w:val="28"/>
-          <w:szCs w:val="28"/>
-        </w:rPr>
-        <w:fldChar w:fldCharType="separate"/>
-      </w:r>
-      <w:r>
-        <w:rPr>
-          <w:rStyle w:val="a3"/>
-          <w:rFonts w:ascii="Times New Roman" w:hAnsi="Times New Roman" w:cs="Times New Roman"/>
-          <w:color w:val="0B0080"/>
-          <w:sz w:val="28"/>
-          <w:szCs w:val="28"/>
-        </w:rPr>
-        <w:t>Mercedes-Benz</w:t>
-      </w:r>
-      <w:proofErr w:type="spellEnd"/>
-      <w:r>
-        <w:rPr>
-          <w:rStyle w:val="a3"/>
-          <w:rFonts w:ascii="Times New Roman" w:hAnsi="Times New Roman" w:cs="Times New Roman"/>
-          <w:color w:val="0B0080"/>
-          <w:sz w:val="28"/>
-          <w:szCs w:val="28"/>
-        </w:rPr>
-        <w:t xml:space="preserve"> W140</w:t>
-      </w:r>
-      <w:r>
-        <w:rPr>
-          <w:rFonts w:ascii="Times New Roman" w:hAnsi="Times New Roman" w:cs="Times New Roman"/>
-          <w:color w:val="252525"/>
-          <w:sz w:val="28"/>
-          <w:szCs w:val="28"/>
-        </w:rPr>
-        <w:fldChar w:fldCharType="end"/>
-      </w:r>
-      <w:r>
-        <w:rPr>
-          <w:rStyle w:val="apple-converted-space"/>
-          <w:rFonts w:ascii="Times New Roman" w:hAnsi="Times New Roman" w:cs="Times New Roman"/>
-          <w:color w:val="252525"/>
-          <w:sz w:val="28"/>
-          <w:szCs w:val="28"/>
-        </w:rPr>
-        <w:t> </w:t>
-      </w:r>
-      <w:r>
-        <w:rPr>
-          <w:rFonts w:ascii="Times New Roman" w:hAnsi="Times New Roman" w:cs="Times New Roman"/>
-          <w:color w:val="252525"/>
-          <w:sz w:val="28"/>
-          <w:szCs w:val="28"/>
-        </w:rPr>
-        <w:t>из гаража Уолл-стрита.</w:t>
-      </w:r>
-    </w:p>
-    <w:p>
-      <w:pPr>
-        <w:rPr>
-          <w:rFonts w:ascii="Times New Roman" w:hAnsi="Times New Roman" w:cs="Times New Roman"/>
-          <w:color w:val="252525"/>
-          <w:sz w:val="28"/>
-          <w:szCs w:val="28"/>
-        </w:rPr>
-      </w:pPr>
-      <w:r>
-        <w:rPr>
-          <w:rFonts w:ascii="Times New Roman" w:hAnsi="Times New Roman" w:cs="Times New Roman"/>
-          <w:color w:val="252525"/>
-          <w:sz w:val="28"/>
-          <w:szCs w:val="28"/>
-        </w:rPr>
-        <w:t>Модель 740 в фильмах:</w:t>
-      </w:r>
-      <w:r>
-        <w:rPr>
-          <w:rStyle w:val="apple-converted-space"/>
-          <w:rFonts w:ascii="Times New Roman" w:hAnsi="Times New Roman" w:cs="Times New Roman"/>
-          <w:color w:val="252525"/>
-          <w:sz w:val="28"/>
-          <w:szCs w:val="28"/>
-        </w:rPr>
-        <w:t> </w:t>
-      </w:r>
-      <w:hyperlink r:id="rId19" w:tooltip="Плохой Санта (фильм)" w:history="1">
-        <w:r>
-          <w:rPr>
-            <w:rStyle w:val="a3"/>
-            <w:rFonts w:ascii="Times New Roman" w:hAnsi="Times New Roman" w:cs="Times New Roman"/>
-            <w:color w:val="0B0080"/>
-            <w:sz w:val="28"/>
-            <w:szCs w:val="28"/>
-          </w:rPr>
-          <w:t>Плохой Санта</w:t>
-        </w:r>
-      </w:hyperlink>
-      <w:r>
-        <w:rPr>
-          <w:rFonts w:ascii="Times New Roman" w:hAnsi="Times New Roman" w:cs="Times New Roman"/>
-          <w:color w:val="252525"/>
-          <w:sz w:val="28"/>
-          <w:szCs w:val="28"/>
-        </w:rPr>
-        <w:t>,</w:t>
-      </w:r>
-      <w:r>
-        <w:rPr>
-          <w:rStyle w:val="apple-converted-space"/>
-          <w:rFonts w:ascii="Times New Roman" w:hAnsi="Times New Roman" w:cs="Times New Roman"/>
-          <w:color w:val="252525"/>
-          <w:sz w:val="28"/>
-          <w:szCs w:val="28"/>
-        </w:rPr>
-        <w:t> </w:t>
-      </w:r>
-      <w:hyperlink r:id="rId20" w:tooltip="Аферисты Дик и Джейн (фильм)" w:history="1">
-        <w:r>
-          <w:rPr>
-            <w:rStyle w:val="a3"/>
-            <w:rFonts w:ascii="Times New Roman" w:hAnsi="Times New Roman" w:cs="Times New Roman"/>
-            <w:color w:val="0B0080"/>
-            <w:sz w:val="28"/>
-            <w:szCs w:val="28"/>
-          </w:rPr>
-          <w:t>Аферисты Дик и Джейн</w:t>
-        </w:r>
-      </w:hyperlink>
-      <w:r>
-        <w:rPr>
-          <w:rFonts w:ascii="Times New Roman" w:hAnsi="Times New Roman" w:cs="Times New Roman"/>
-          <w:color w:val="252525"/>
-          <w:sz w:val="28"/>
-          <w:szCs w:val="28"/>
-        </w:rPr>
-        <w:t>,</w:t>
-      </w:r>
-      <w:r>
-        <w:rPr>
-          <w:rStyle w:val="apple-converted-space"/>
-          <w:rFonts w:ascii="Times New Roman" w:hAnsi="Times New Roman" w:cs="Times New Roman"/>
-          <w:color w:val="252525"/>
-          <w:sz w:val="28"/>
-          <w:szCs w:val="28"/>
-        </w:rPr>
-        <w:t> </w:t>
-      </w:r>
-      <w:hyperlink r:id="rId21" w:tooltip="Шоу начинается (фильм)" w:history="1">
-        <w:r>
-          <w:rPr>
-            <w:rStyle w:val="a3"/>
-            <w:rFonts w:ascii="Times New Roman" w:hAnsi="Times New Roman" w:cs="Times New Roman"/>
-            <w:color w:val="0B0080"/>
-            <w:sz w:val="28"/>
-            <w:szCs w:val="28"/>
-          </w:rPr>
-          <w:t>Шоу начинается</w:t>
-        </w:r>
-      </w:hyperlink>
-      <w:r>
-        <w:rPr>
-          <w:rFonts w:ascii="Times New Roman" w:hAnsi="Times New Roman" w:cs="Times New Roman"/>
-          <w:color w:val="252525"/>
-          <w:sz w:val="28"/>
-          <w:szCs w:val="28"/>
-        </w:rPr>
-        <w:t>,</w:t>
-      </w:r>
-      <w:r>
-        <w:rPr>
-          <w:rStyle w:val="apple-converted-space"/>
-          <w:rFonts w:ascii="Times New Roman" w:hAnsi="Times New Roman" w:cs="Times New Roman"/>
-          <w:color w:val="252525"/>
-          <w:sz w:val="28"/>
-          <w:szCs w:val="28"/>
-        </w:rPr>
-        <w:t> </w:t>
-      </w:r>
-      <w:hyperlink r:id="rId22" w:tooltip="Игра (фильм, 1997)" w:history="1">
-        <w:r>
-          <w:rPr>
-            <w:rStyle w:val="a3"/>
-            <w:rFonts w:ascii="Times New Roman" w:hAnsi="Times New Roman" w:cs="Times New Roman"/>
-            <w:color w:val="0B0080"/>
-            <w:sz w:val="28"/>
-            <w:szCs w:val="28"/>
-          </w:rPr>
-          <w:t>Игра</w:t>
-        </w:r>
-      </w:hyperlink>
-    </w:p>
-    <w:p>
-      <w:pPr>
-        <w:rPr>
-          <w:rFonts w:ascii="Times New Roman" w:hAnsi="Times New Roman" w:cs="Times New Roman"/>
-          <w:color w:val="252525"/>
-          <w:sz w:val="28"/>
-          <w:szCs w:val="28"/>
-        </w:rPr>
-      </w:pPr>
-      <w:r>
-        <w:rPr>
-          <w:rFonts w:ascii="Times New Roman" w:hAnsi="Times New Roman" w:cs="Times New Roman"/>
-          <w:color w:val="252525"/>
-          <w:sz w:val="28"/>
-          <w:szCs w:val="28"/>
-        </w:rPr>
-        <w:t>Модель 750 в фильмах:</w:t>
-      </w:r>
-      <w:r>
-        <w:rPr>
-          <w:rStyle w:val="apple-converted-space"/>
-          <w:rFonts w:ascii="Times New Roman" w:hAnsi="Times New Roman" w:cs="Times New Roman"/>
-          <w:color w:val="252525"/>
-          <w:sz w:val="28"/>
-          <w:szCs w:val="28"/>
-        </w:rPr>
-        <w:t> </w:t>
-      </w:r>
-      <w:proofErr w:type="spellStart"/>
-      <w:r>
-        <w:rPr>
-          <w:rFonts w:ascii="Times New Roman" w:hAnsi="Times New Roman" w:cs="Times New Roman"/>
-          <w:color w:val="252525"/>
-          <w:sz w:val="28"/>
-          <w:szCs w:val="28"/>
-        </w:rPr>
-        <w:fldChar w:fldCharType="begin"/>
-      </w:r>
-      <w:r>
-        <w:rPr>
-          <w:rFonts w:ascii="Times New Roman" w:hAnsi="Times New Roman" w:cs="Times New Roman"/>
-          <w:color w:val="252525"/>
-          <w:sz w:val="28"/>
-          <w:szCs w:val="28"/>
-        </w:rPr>
-        <w:instrText xml:space="preserve"> HYPERLINK "https://ru.wikipedia.org/wiki/%D0%91%D1%83%D0%BC%D0%B5%D1%80_(%D1%84%D0%B8%D0%BB%D1%8C%D0%BC)" \o "Бумер (фильм)" </w:instrText>
-      </w:r>
-      <w:r>
-        <w:rPr>
-          <w:rFonts w:ascii="Times New Roman" w:hAnsi="Times New Roman" w:cs="Times New Roman"/>
-          <w:color w:val="252525"/>
-          <w:sz w:val="28"/>
-          <w:szCs w:val="28"/>
-        </w:rPr>
-        <w:fldChar w:fldCharType="separate"/>
-      </w:r>
-      <w:r>
-        <w:rPr>
-          <w:rStyle w:val="a3"/>
-          <w:rFonts w:ascii="Times New Roman" w:hAnsi="Times New Roman" w:cs="Times New Roman"/>
-          <w:color w:val="0B0080"/>
-          <w:sz w:val="28"/>
-          <w:szCs w:val="28"/>
-        </w:rPr>
-        <w:t>Бумер</w:t>
-      </w:r>
-      <w:proofErr w:type="spellEnd"/>
-      <w:r>
-        <w:rPr>
-          <w:rFonts w:ascii="Times New Roman" w:hAnsi="Times New Roman" w:cs="Times New Roman"/>
-          <w:color w:val="252525"/>
-          <w:sz w:val="28"/>
-          <w:szCs w:val="28"/>
-        </w:rPr>
-        <w:fldChar w:fldCharType="end"/>
-      </w:r>
-      <w:r>
-        <w:rPr>
-          <w:rFonts w:ascii="Times New Roman" w:hAnsi="Times New Roman" w:cs="Times New Roman"/>
-          <w:color w:val="252525"/>
-          <w:sz w:val="28"/>
-          <w:szCs w:val="28"/>
-        </w:rPr>
-        <w:t>,</w:t>
-      </w:r>
-      <w:r>
-        <w:rPr>
-          <w:rStyle w:val="apple-converted-space"/>
-          <w:rFonts w:ascii="Times New Roman" w:hAnsi="Times New Roman" w:cs="Times New Roman"/>
-          <w:color w:val="252525"/>
-          <w:sz w:val="28"/>
-          <w:szCs w:val="28"/>
-        </w:rPr>
-        <w:t> </w:t>
-      </w:r>
-      <w:hyperlink r:id="rId23" w:tooltip="Между ангелом и бесом" w:history="1">
-        <w:r>
-          <w:rPr>
-            <w:rStyle w:val="a3"/>
-            <w:rFonts w:ascii="Times New Roman" w:hAnsi="Times New Roman" w:cs="Times New Roman"/>
-            <w:color w:val="0B0080"/>
-            <w:sz w:val="28"/>
-            <w:szCs w:val="28"/>
-          </w:rPr>
-          <w:t>Между ангелом и бесом</w:t>
-        </w:r>
-      </w:hyperlink>
-      <w:r>
-        <w:rPr>
-          <w:rFonts w:ascii="Times New Roman" w:hAnsi="Times New Roman" w:cs="Times New Roman"/>
-          <w:color w:val="252525"/>
-          <w:sz w:val="28"/>
-          <w:szCs w:val="28"/>
-        </w:rPr>
-        <w:t>,</w:t>
-      </w:r>
-      <w:r>
-        <w:rPr>
-          <w:rStyle w:val="apple-converted-space"/>
-          <w:rFonts w:ascii="Times New Roman" w:hAnsi="Times New Roman" w:cs="Times New Roman"/>
-          <w:color w:val="252525"/>
-          <w:sz w:val="28"/>
-          <w:szCs w:val="28"/>
-        </w:rPr>
-        <w:t> </w:t>
-      </w:r>
-      <w:hyperlink r:id="rId24" w:tooltip="Завтра не умрёт никогда (фильм)" w:history="1">
-        <w:r>
-          <w:rPr>
-            <w:rStyle w:val="a3"/>
-            <w:rFonts w:ascii="Times New Roman" w:hAnsi="Times New Roman" w:cs="Times New Roman"/>
-            <w:color w:val="0B0080"/>
-            <w:sz w:val="28"/>
-            <w:szCs w:val="28"/>
-          </w:rPr>
-          <w:t>Завтра не умрёт никогда</w:t>
-        </w:r>
-      </w:hyperlink>
-      <w:r>
-        <w:rPr>
-          <w:rFonts w:ascii="Times New Roman" w:hAnsi="Times New Roman" w:cs="Times New Roman"/>
-          <w:color w:val="252525"/>
-          <w:sz w:val="28"/>
-          <w:szCs w:val="28"/>
-        </w:rPr>
-        <w:t>,</w:t>
-      </w:r>
-      <w:r>
-        <w:rPr>
-          <w:rStyle w:val="apple-converted-space"/>
-          <w:rFonts w:ascii="Times New Roman" w:hAnsi="Times New Roman" w:cs="Times New Roman"/>
-          <w:color w:val="252525"/>
-          <w:sz w:val="28"/>
-          <w:szCs w:val="28"/>
-        </w:rPr>
-        <w:t> </w:t>
-      </w:r>
-      <w:hyperlink r:id="rId25" w:tooltip="Рок-н-рольщик (фильм)" w:history="1">
-        <w:r>
-          <w:rPr>
-            <w:rStyle w:val="a3"/>
-            <w:rFonts w:ascii="Times New Roman" w:hAnsi="Times New Roman" w:cs="Times New Roman"/>
-            <w:color w:val="0B0080"/>
-            <w:sz w:val="28"/>
-            <w:szCs w:val="28"/>
-          </w:rPr>
-          <w:t>Рок-н-рольщик</w:t>
-        </w:r>
-      </w:hyperlink>
-      <w:r>
-        <w:rPr>
-          <w:rFonts w:ascii="Times New Roman" w:hAnsi="Times New Roman" w:cs="Times New Roman"/>
-          <w:color w:val="252525"/>
-          <w:sz w:val="28"/>
-          <w:szCs w:val="28"/>
-        </w:rPr>
-        <w:t>,</w:t>
-      </w:r>
-      <w:r>
-        <w:rPr>
-          <w:rStyle w:val="apple-converted-space"/>
-          <w:rFonts w:ascii="Times New Roman" w:hAnsi="Times New Roman" w:cs="Times New Roman"/>
-          <w:color w:val="252525"/>
-          <w:sz w:val="28"/>
-          <w:szCs w:val="28"/>
-        </w:rPr>
-        <w:t> </w:t>
-      </w:r>
-      <w:hyperlink r:id="rId26" w:tooltip="Заложница 2" w:history="1">
-        <w:r>
-          <w:rPr>
-            <w:rStyle w:val="a3"/>
-            <w:rFonts w:ascii="Times New Roman" w:hAnsi="Times New Roman" w:cs="Times New Roman"/>
-            <w:color w:val="0B0080"/>
-            <w:sz w:val="28"/>
-            <w:szCs w:val="28"/>
-          </w:rPr>
-          <w:t>Заложница 2</w:t>
-        </w:r>
-      </w:hyperlink>
     </w:p>
     <w:bookmarkEnd w:id="0"/>
     <w:p>
       <w:pPr>
         <w:rPr>
           <w:rFonts w:ascii="Times New Roman" w:hAnsi="Times New Roman" w:cs="Times New Roman"/>
-          <w:sz w:val="28"/>
-          <w:szCs w:val="28"/>
+          <w:color w:val="000000" w:themeColor="text1"/>
+          <w:sz w:val="28"/>
+          <w:szCs w:val="28"/>
+          <w14:shadow w14:blurRad="38100" w14:dist="19050" w14:dir="2700000" w14:sx="100000" w14:sy="100000" w14:kx="0" w14:ky="0" w14:algn="tl">
+            <w14:schemeClr w14:val="dk1">
+              <w14:alpha w14:val="60000"/>
+            </w14:schemeClr>
+          </w14:shadow>
+          <w14:textOutline w14:w="0" w14:cap="flat" w14:cmpd="sng" w14:algn="ctr">
+            <w14:noFill/>
+            <w14:prstDash w14:val="solid"/>
+            <w14:round/>
+          </w14:textOutline>
+        </w:rPr>
+      </w:pPr>
+      <w:r>
+        <w:rPr>
+          <w:rFonts w:ascii="Times New Roman" w:hAnsi="Times New Roman" w:cs="Times New Roman"/>
+          <w:color w:val="000000" w:themeColor="text1"/>
+          <w:sz w:val="28"/>
+          <w:szCs w:val="28"/>
+          <w14:shadow w14:blurRad="38100" w14:dist="19050" w14:dir="2700000" w14:sx="100000" w14:sy="100000" w14:kx="0" w14:ky="0" w14:algn="tl">
+            <w14:schemeClr w14:val="dk1">
+              <w14:alpha w14:val="60000"/>
+            </w14:schemeClr>
+          </w14:shadow>
+          <w14:textOutline w14:w="0" w14:cap="flat" w14:cmpd="sng" w14:algn="ctr">
+            <w14:noFill/>
+            <w14:prstDash w14:val="solid"/>
+            <w14:round/>
+          </w14:textOutline>
+        </w:rPr>
+        <w:t xml:space="preserve"> </w:t>
+      </w:r>
+    </w:p>
+    <w:p>
+      <w:pPr>
+        <w:rPr>
+          <w:rFonts w:ascii="Times New Roman" w:hAnsi="Times New Roman" w:cs="Times New Roman"/>
+          <w:color w:val="000000" w:themeColor="text1"/>
+          <w:sz w:val="28"/>
+          <w:szCs w:val="28"/>
+          <w14:shadow w14:blurRad="38100" w14:dist="19050" w14:dir="2700000" w14:sx="100000" w14:sy="100000" w14:kx="0" w14:ky="0" w14:algn="tl">
+            <w14:schemeClr w14:val="dk1">
+              <w14:alpha w14:val="60000"/>
+            </w14:schemeClr>
+          </w14:shadow>
+          <w14:textOutline w14:w="0" w14:cap="flat" w14:cmpd="sng" w14:algn="ctr">
+            <w14:noFill/>
+            <w14:prstDash w14:val="solid"/>
+            <w14:round/>
+          </w14:textOutline>
+        </w:rPr>
+      </w:pPr>
+      <w:r>
+        <w:rPr>
+          <w:rStyle w:val="mw-headline"/>
+          <w:rFonts w:ascii="Times New Roman" w:hAnsi="Times New Roman" w:cs="Times New Roman"/>
+          <w:bCs/>
+          <w:color w:val="000000" w:themeColor="text1"/>
+          <w:sz w:val="28"/>
+          <w:szCs w:val="28"/>
+          <w14:shadow w14:blurRad="38100" w14:dist="19050" w14:dir="2700000" w14:sx="100000" w14:sy="100000" w14:kx="0" w14:ky="0" w14:algn="tl">
+            <w14:schemeClr w14:val="dk1">
+              <w14:alpha w14:val="60000"/>
+            </w14:schemeClr>
+          </w14:shadow>
+          <w14:textOutline w14:w="0" w14:cap="flat" w14:cmpd="sng" w14:algn="ctr">
+            <w14:noFill/>
+            <w14:prstDash w14:val="solid"/>
+            <w14:round/>
+          </w14:textOutline>
+        </w:rPr>
+        <w:t>В кино</w:t>
+      </w:r>
+    </w:p>
+    <w:p>
+      <w:pPr>
+        <w:rPr>
+          <w:rFonts w:ascii="Times New Roman" w:hAnsi="Times New Roman" w:cs="Times New Roman"/>
+          <w:color w:val="000000" w:themeColor="text1"/>
+          <w:sz w:val="28"/>
+          <w:szCs w:val="28"/>
+          <w14:shadow w14:blurRad="38100" w14:dist="19050" w14:dir="2700000" w14:sx="100000" w14:sy="100000" w14:kx="0" w14:ky="0" w14:algn="tl">
+            <w14:schemeClr w14:val="dk1">
+              <w14:alpha w14:val="60000"/>
+            </w14:schemeClr>
+          </w14:shadow>
+          <w14:textOutline w14:w="0" w14:cap="flat" w14:cmpd="sng" w14:algn="ctr">
+            <w14:noFill/>
+            <w14:prstDash w14:val="solid"/>
+            <w14:round/>
+          </w14:textOutline>
+        </w:rPr>
+      </w:pPr>
+      <w:r>
+        <w:rPr>
+          <w:rFonts w:ascii="Times New Roman" w:hAnsi="Times New Roman" w:cs="Times New Roman"/>
+          <w:color w:val="000000" w:themeColor="text1"/>
+          <w:sz w:val="28"/>
+          <w:szCs w:val="28"/>
+          <w14:shadow w14:blurRad="38100" w14:dist="19050" w14:dir="2700000" w14:sx="100000" w14:sy="100000" w14:kx="0" w14:ky="0" w14:algn="tl">
+            <w14:schemeClr w14:val="dk1">
+              <w14:alpha w14:val="60000"/>
+            </w14:schemeClr>
+          </w14:shadow>
+          <w14:textOutline w14:w="0" w14:cap="flat" w14:cmpd="sng" w14:algn="ctr">
+            <w14:noFill/>
+            <w14:prstDash w14:val="solid"/>
+            <w14:round/>
+          </w14:textOutline>
+        </w:rPr>
+        <w:t>Модель 735iL/750iL в фильмах:</w:t>
+      </w:r>
+      <w:r>
+        <w:rPr>
+          <w:rStyle w:val="apple-converted-space"/>
+          <w:rFonts w:ascii="Times New Roman" w:hAnsi="Times New Roman" w:cs="Times New Roman"/>
+          <w:color w:val="000000" w:themeColor="text1"/>
+          <w:sz w:val="28"/>
+          <w:szCs w:val="28"/>
+          <w14:shadow w14:blurRad="38100" w14:dist="19050" w14:dir="2700000" w14:sx="100000" w14:sy="100000" w14:kx="0" w14:ky="0" w14:algn="tl">
+            <w14:schemeClr w14:val="dk1">
+              <w14:alpha w14:val="60000"/>
+            </w14:schemeClr>
+          </w14:shadow>
+          <w14:textOutline w14:w="0" w14:cap="flat" w14:cmpd="sng" w14:algn="ctr">
+            <w14:noFill/>
+            <w14:prstDash w14:val="solid"/>
+            <w14:round/>
+          </w14:textOutline>
+        </w:rPr>
+        <w:t> </w:t>
+      </w:r>
+      <w:r>
+        <w:rPr>
+          <w:rFonts w:ascii="Times New Roman" w:hAnsi="Times New Roman" w:cs="Times New Roman"/>
+          <w:color w:val="000000" w:themeColor="text1"/>
+          <w:sz w:val="28"/>
+          <w:szCs w:val="28"/>
+          <w14:shadow w14:blurRad="38100" w14:dist="19050" w14:dir="2700000" w14:sx="100000" w14:sy="100000" w14:kx="0" w14:ky="0" w14:algn="tl">
+            <w14:schemeClr w14:val="dk1">
+              <w14:alpha w14:val="60000"/>
+            </w14:schemeClr>
+          </w14:shadow>
+          <w14:textOutline w14:w="0" w14:cap="flat" w14:cmpd="sng" w14:algn="ctr">
+            <w14:noFill/>
+            <w14:prstDash w14:val="solid"/>
+            <w14:round/>
+          </w14:textOutline>
+        </w:rPr>
+        <w:t>Перевозчик</w:t>
+      </w:r>
+    </w:p>
+    <w:p>
+      <w:pPr>
+        <w:rPr>
+          <w:rFonts w:ascii="Times New Roman" w:hAnsi="Times New Roman" w:cs="Times New Roman"/>
+          <w:color w:val="000000" w:themeColor="text1"/>
+          <w:sz w:val="28"/>
+          <w:szCs w:val="28"/>
+          <w14:shadow w14:blurRad="38100" w14:dist="19050" w14:dir="2700000" w14:sx="100000" w14:sy="100000" w14:kx="0" w14:ky="0" w14:algn="tl">
+            <w14:schemeClr w14:val="dk1">
+              <w14:alpha w14:val="60000"/>
+            </w14:schemeClr>
+          </w14:shadow>
+          <w14:textOutline w14:w="0" w14:cap="flat" w14:cmpd="sng" w14:algn="ctr">
+            <w14:noFill/>
+            <w14:prstDash w14:val="solid"/>
+            <w14:round/>
+          </w14:textOutline>
+        </w:rPr>
+      </w:pPr>
+      <w:r>
+        <w:rPr>
+          <w:rFonts w:ascii="Times New Roman" w:hAnsi="Times New Roman" w:cs="Times New Roman"/>
+          <w:color w:val="000000" w:themeColor="text1"/>
+          <w:sz w:val="28"/>
+          <w:szCs w:val="28"/>
+          <w14:shadow w14:blurRad="38100" w14:dist="19050" w14:dir="2700000" w14:sx="100000" w14:sy="100000" w14:kx="0" w14:ky="0" w14:algn="tl">
+            <w14:schemeClr w14:val="dk1">
+              <w14:alpha w14:val="60000"/>
+            </w14:schemeClr>
+          </w14:shadow>
+          <w14:textOutline w14:w="0" w14:cap="flat" w14:cmpd="sng" w14:algn="ctr">
+            <w14:noFill/>
+            <w14:prstDash w14:val="solid"/>
+            <w14:round/>
+          </w14:textOutline>
+        </w:rPr>
+        <w:t>В фильме Фрэнк Мартин (Перевозчик) довольно точно идентифицирует свою машину как BMW 735iL 1999 года. В комментарии на DVD [Джейсон Стэтхэм</w:t>
+      </w:r>
+      <w:r>
+        <w:rPr>
+          <w:rFonts w:ascii="Times New Roman" w:hAnsi="Times New Roman" w:cs="Times New Roman"/>
+          <w:color w:val="000000" w:themeColor="text1"/>
+          <w:sz w:val="28"/>
+          <w:szCs w:val="28"/>
+          <w14:shadow w14:blurRad="38100" w14:dist="19050" w14:dir="2700000" w14:sx="100000" w14:sy="100000" w14:kx="0" w14:ky="0" w14:algn="tl">
+            <w14:schemeClr w14:val="dk1">
+              <w14:alpha w14:val="60000"/>
+            </w14:schemeClr>
+          </w14:shadow>
+          <w14:textOutline w14:w="0" w14:cap="flat" w14:cmpd="sng" w14:algn="ctr">
+            <w14:noFill/>
+            <w14:prstDash w14:val="solid"/>
+            <w14:round/>
+          </w14:textOutline>
+        </w:rPr>
+        <w:t xml:space="preserve"> </w:t>
+      </w:r>
+      <w:r>
+        <w:rPr>
+          <w:rFonts w:ascii="Times New Roman" w:hAnsi="Times New Roman" w:cs="Times New Roman"/>
+          <w:color w:val="000000" w:themeColor="text1"/>
+          <w:sz w:val="28"/>
+          <w:szCs w:val="28"/>
+          <w14:shadow w14:blurRad="38100" w14:dist="19050" w14:dir="2700000" w14:sx="100000" w14:sy="100000" w14:kx="0" w14:ky="0" w14:algn="tl">
+            <w14:schemeClr w14:val="dk1">
+              <w14:alpha w14:val="60000"/>
+            </w14:schemeClr>
+          </w14:shadow>
+          <w14:textOutline w14:w="0" w14:cap="flat" w14:cmpd="sng" w14:algn="ctr">
+            <w14:noFill/>
+            <w14:prstDash w14:val="solid"/>
+            <w14:round/>
+          </w14:textOutline>
+        </w:rPr>
+        <w:t>|утверждает, что машина является BMW 750iL [1999 год]а с ручной коробкой передач и двигателем V12. Зажигание машины не работало без ввода трёхзначного кода на клавиатуре. Машину Френка, BMW 735iL взрывают люди Уолл-стрита. Взамен Фрэнк забирает</w:t>
+      </w:r>
+      <w:r>
+        <w:rPr>
+          <w:rStyle w:val="apple-converted-space"/>
+          <w:rFonts w:ascii="Times New Roman" w:hAnsi="Times New Roman" w:cs="Times New Roman"/>
+          <w:color w:val="000000" w:themeColor="text1"/>
+          <w:sz w:val="28"/>
+          <w:szCs w:val="28"/>
+          <w14:shadow w14:blurRad="38100" w14:dist="19050" w14:dir="2700000" w14:sx="100000" w14:sy="100000" w14:kx="0" w14:ky="0" w14:algn="tl">
+            <w14:schemeClr w14:val="dk1">
+              <w14:alpha w14:val="60000"/>
+            </w14:schemeClr>
+          </w14:shadow>
+          <w14:textOutline w14:w="0" w14:cap="flat" w14:cmpd="sng" w14:algn="ctr">
+            <w14:noFill/>
+            <w14:prstDash w14:val="solid"/>
+            <w14:round/>
+          </w14:textOutline>
+        </w:rPr>
+        <w:t> </w:t>
+      </w:r>
+      <w:proofErr w:type="spellStart"/>
+      <w:r>
+        <w:rPr>
+          <w:rFonts w:ascii="Times New Roman" w:hAnsi="Times New Roman" w:cs="Times New Roman"/>
+          <w:color w:val="000000" w:themeColor="text1"/>
+          <w:sz w:val="28"/>
+          <w:szCs w:val="28"/>
+          <w14:shadow w14:blurRad="38100" w14:dist="19050" w14:dir="2700000" w14:sx="100000" w14:sy="100000" w14:kx="0" w14:ky="0" w14:algn="tl">
+            <w14:schemeClr w14:val="dk1">
+              <w14:alpha w14:val="60000"/>
+            </w14:schemeClr>
+          </w14:shadow>
+          <w14:textOutline w14:w="0" w14:cap="flat" w14:cmpd="sng" w14:algn="ctr">
+            <w14:noFill/>
+            <w14:prstDash w14:val="solid"/>
+            <w14:round/>
+          </w14:textOutline>
+        </w:rPr>
+        <w:t>Mercedes-Benz</w:t>
+      </w:r>
+      <w:proofErr w:type="spellEnd"/>
+      <w:r>
+        <w:rPr>
+          <w:rFonts w:ascii="Times New Roman" w:hAnsi="Times New Roman" w:cs="Times New Roman"/>
+          <w:color w:val="000000" w:themeColor="text1"/>
+          <w:sz w:val="28"/>
+          <w:szCs w:val="28"/>
+          <w14:shadow w14:blurRad="38100" w14:dist="19050" w14:dir="2700000" w14:sx="100000" w14:sy="100000" w14:kx="0" w14:ky="0" w14:algn="tl">
+            <w14:schemeClr w14:val="dk1">
+              <w14:alpha w14:val="60000"/>
+            </w14:schemeClr>
+          </w14:shadow>
+          <w14:textOutline w14:w="0" w14:cap="flat" w14:cmpd="sng" w14:algn="ctr">
+            <w14:noFill/>
+            <w14:prstDash w14:val="solid"/>
+            <w14:round/>
+          </w14:textOutline>
+        </w:rPr>
+        <w:t xml:space="preserve"> W140</w:t>
+      </w:r>
+      <w:r>
+        <w:rPr>
+          <w:rStyle w:val="apple-converted-space"/>
+          <w:rFonts w:ascii="Times New Roman" w:hAnsi="Times New Roman" w:cs="Times New Roman"/>
+          <w:color w:val="000000" w:themeColor="text1"/>
+          <w:sz w:val="28"/>
+          <w:szCs w:val="28"/>
+          <w14:shadow w14:blurRad="38100" w14:dist="19050" w14:dir="2700000" w14:sx="100000" w14:sy="100000" w14:kx="0" w14:ky="0" w14:algn="tl">
+            <w14:schemeClr w14:val="dk1">
+              <w14:alpha w14:val="60000"/>
+            </w14:schemeClr>
+          </w14:shadow>
+          <w14:textOutline w14:w="0" w14:cap="flat" w14:cmpd="sng" w14:algn="ctr">
+            <w14:noFill/>
+            <w14:prstDash w14:val="solid"/>
+            <w14:round/>
+          </w14:textOutline>
+        </w:rPr>
+        <w:t> </w:t>
+      </w:r>
+      <w:r>
+        <w:rPr>
+          <w:rFonts w:ascii="Times New Roman" w:hAnsi="Times New Roman" w:cs="Times New Roman"/>
+          <w:color w:val="000000" w:themeColor="text1"/>
+          <w:sz w:val="28"/>
+          <w:szCs w:val="28"/>
+          <w14:shadow w14:blurRad="38100" w14:dist="19050" w14:dir="2700000" w14:sx="100000" w14:sy="100000" w14:kx="0" w14:ky="0" w14:algn="tl">
+            <w14:schemeClr w14:val="dk1">
+              <w14:alpha w14:val="60000"/>
+            </w14:schemeClr>
+          </w14:shadow>
+          <w14:textOutline w14:w="0" w14:cap="flat" w14:cmpd="sng" w14:algn="ctr">
+            <w14:noFill/>
+            <w14:prstDash w14:val="solid"/>
+            <w14:round/>
+          </w14:textOutline>
+        </w:rPr>
+        <w:t>из гаража Уолл-стрита.</w:t>
+      </w:r>
+    </w:p>
+    <w:p>
+      <w:pPr>
+        <w:rPr>
+          <w:rFonts w:ascii="Times New Roman" w:hAnsi="Times New Roman" w:cs="Times New Roman"/>
+          <w:color w:val="000000" w:themeColor="text1"/>
+          <w:sz w:val="28"/>
+          <w:szCs w:val="28"/>
+          <w14:shadow w14:blurRad="38100" w14:dist="19050" w14:dir="2700000" w14:sx="100000" w14:sy="100000" w14:kx="0" w14:ky="0" w14:algn="tl">
+            <w14:schemeClr w14:val="dk1">
+              <w14:alpha w14:val="60000"/>
+            </w14:schemeClr>
+          </w14:shadow>
+          <w14:textOutline w14:w="0" w14:cap="flat" w14:cmpd="sng" w14:algn="ctr">
+            <w14:noFill/>
+            <w14:prstDash w14:val="solid"/>
+            <w14:round/>
+          </w14:textOutline>
+        </w:rPr>
+      </w:pPr>
+    </w:p>
+    <w:p>
+      <w:pPr>
+        <w:rPr>
+          <w:rFonts w:ascii="Times New Roman" w:hAnsi="Times New Roman" w:cs="Times New Roman"/>
+          <w:color w:val="000000" w:themeColor="text1"/>
+          <w:sz w:val="28"/>
+          <w:szCs w:val="28"/>
+          <w14:shadow w14:blurRad="38100" w14:dist="19050" w14:dir="2700000" w14:sx="100000" w14:sy="100000" w14:kx="0" w14:ky="0" w14:algn="tl">
+            <w14:schemeClr w14:val="dk1">
+              <w14:alpha w14:val="60000"/>
+            </w14:schemeClr>
+          </w14:shadow>
+          <w14:textOutline w14:w="0" w14:cap="flat" w14:cmpd="sng" w14:algn="ctr">
+            <w14:noFill/>
+            <w14:prstDash w14:val="solid"/>
+            <w14:round/>
+          </w14:textOutline>
         </w:rPr>
       </w:pPr>
     </w:p>
